--- a/Fase 2/Evidencias Proyecto/Sprint 2/Scrumboard Sprint 2.docx
+++ b/Fase 2/Evidencias Proyecto/Sprint 2/Scrumboard Sprint 2.docx
@@ -1,6 +1,6 @@
 
 <file path=word/document.xml><?xml version="1.0" encoding="utf-8"?>
-<w:document xmlns:mc="http://schemas.openxmlformats.org/markup-compatibility/2006" xmlns:o="urn:schemas-microsoft-com:office:office" xmlns:r="http://schemas.openxmlformats.org/officeDocument/2006/relationships" xmlns:m="http://schemas.openxmlformats.org/officeDocument/2006/math" xmlns:v="urn:schemas-microsoft-com:vml" xmlns:wp="http://schemas.openxmlformats.org/drawingml/2006/wordprocessingDrawing" xmlns:w10="urn:schemas-microsoft-com:office:word" xmlns:w="http://schemas.openxmlformats.org/wordprocessingml/2006/main" xmlns:wne="http://schemas.microsoft.com/office/word/2006/wordml" xmlns:sl="http://schemas.openxmlformats.org/schemaLibrary/2006/main" xmlns:a="http://schemas.openxmlformats.org/drawingml/2006/main" xmlns:pic="http://schemas.openxmlformats.org/drawingml/2006/picture" xmlns:c="http://schemas.openxmlformats.org/drawingml/2006/chart" xmlns:lc="http://schemas.openxmlformats.org/drawingml/2006/lockedCanvas" xmlns:dgm="http://schemas.openxmlformats.org/drawingml/2006/diagram" xmlns:wps="http://schemas.microsoft.com/office/word/2010/wordprocessingShape" xmlns:wpg="http://schemas.microsoft.com/office/word/2010/wordprocessingGroup" xmlns:w14="http://schemas.microsoft.com/office/word/2010/wordml" xmlns:w15="http://schemas.microsoft.com/office/word/2012/wordml" xmlns:w16="http://schemas.microsoft.com/office/word/2018/wordml" xmlns:w16cex="http://schemas.microsoft.com/office/word/2018/wordml/cex" xmlns:w16cid="http://schemas.microsoft.com/office/word/2016/wordml/cid" xmlns="http://schemas.microsoft.com/office/tasks/2019/documenttasks" xmlns:cr="http://schemas.microsoft.com/office/comments/2020/reactions">
+<w:document xmlns:wpc="http://schemas.microsoft.com/office/word/2010/wordprocessingCanvas" xmlns:cx="http://schemas.microsoft.com/office/drawing/2014/chartex" xmlns:cx1="http://schemas.microsoft.com/office/drawing/2015/9/8/chartex" xmlns:cx2="http://schemas.microsoft.com/office/drawing/2015/10/21/chartex" xmlns:cx3="http://schemas.microsoft.com/office/drawing/2016/5/9/chartex" xmlns:cx4="http://schemas.microsoft.com/office/drawing/2016/5/10/chartex" xmlns:cx5="http://schemas.microsoft.com/office/drawing/2016/5/11/chartex" xmlns:cx6="http://schemas.microsoft.com/office/drawing/2016/5/12/chartex" xmlns:cx7="http://schemas.microsoft.com/office/drawing/2016/5/13/chartex" xmlns:cx8="http://schemas.microsoft.com/office/drawing/2016/5/14/chartex" xmlns:mc="http://schemas.openxmlformats.org/markup-compatibility/2006" xmlns:aink="http://schemas.microsoft.com/office/drawing/2016/ink" xmlns:am3d="http://schemas.microsoft.com/office/drawing/2017/model3d" xmlns:o="urn:schemas-microsoft-com:office:office" xmlns:oel="http://schemas.microsoft.com/office/2019/extlst" xmlns:r="http://schemas.openxmlformats.org/officeDocument/2006/relationships" xmlns:m="http://schemas.openxmlformats.org/officeDocument/2006/math" xmlns:v="urn:schemas-microsoft-com:vml" xmlns:wp14="http://schemas.microsoft.com/office/word/2010/wordprocessingDrawing" xmlns:wp="http://schemas.openxmlformats.org/drawingml/2006/wordprocessingDrawing" xmlns:w10="urn:schemas-microsoft-com:office:word" xmlns:w="http://schemas.openxmlformats.org/wordprocessingml/2006/main" xmlns:w14="http://schemas.microsoft.com/office/word/2010/wordml" xmlns:w15="http://schemas.microsoft.com/office/word/2012/wordml" xmlns:w16cex="http://schemas.microsoft.com/office/word/2018/wordml/cex" xmlns:w16cid="http://schemas.microsoft.com/office/word/2016/wordml/cid" xmlns:w16="http://schemas.microsoft.com/office/word/2018/wordml" xmlns:w16du="http://schemas.microsoft.com/office/word/2023/wordml/word16du" xmlns:w16sdtdh="http://schemas.microsoft.com/office/word/2020/wordml/sdtdatahash" xmlns:w16se="http://schemas.microsoft.com/office/word/2015/wordml/symex" xmlns:wpg="http://schemas.microsoft.com/office/word/2010/wordprocessingGroup" xmlns:wpi="http://schemas.microsoft.com/office/word/2010/wordprocessingInk" xmlns:wne="http://schemas.microsoft.com/office/word/2006/wordml" xmlns:wps="http://schemas.microsoft.com/office/word/2010/wordprocessingShape" mc:Ignorable="w14 w15 w16se w16cid w16 w16cex w16sdtdh w16du wp14">
   <w:body>
     <w:p>
       <w:pPr>
@@ -10,11 +10,6 @@
           <w:szCs w:val="32"/>
         </w:rPr>
       </w:pPr>
-      <w:r>
-        <w:rPr>
-          <w:rtl w:val="0"/>
-        </w:rPr>
-      </w:r>
     </w:p>
     <w:p>
       <w:pPr>
@@ -28,26 +23,8 @@
         <w:rPr>
           <w:sz w:val="22"/>
           <w:szCs w:val="22"/>
-          <w:rtl w:val="0"/>
         </w:rPr>
-        <w:t xml:space="preserve">Usamos Trello para desarrollar el ScrumBoard.</w:t>
-      </w:r>
-    </w:p>
-    <w:p>
-      <w:pPr>
-        <w:jc w:val="both"/>
-        <w:rPr>
-          <w:sz w:val="22"/>
-          <w:szCs w:val="22"/>
-        </w:rPr>
-      </w:pPr>
-      <w:r>
-        <w:rPr>
-          <w:sz w:val="22"/>
-          <w:szCs w:val="22"/>
-          <w:rtl w:val="0"/>
-        </w:rPr>
-        <w:t xml:space="preserve">Debido a que el scrum board se actualiza durante el sprint se adjunta una imagen del scrum board al término del sprint.</w:t>
+        <w:t>Usamos Trello para desarrollar el ScrumBoard.</w:t>
       </w:r>
     </w:p>
     <w:p>
@@ -63,43 +40,7 @@
           <w:sz w:val="22"/>
           <w:szCs w:val="22"/>
         </w:rPr>
-        <w:drawing>
-          <wp:inline distB="114300" distT="114300" distL="114300" distR="114300">
-            <wp:extent cx="6285230" cy="2984500"/>
-            <wp:effectExtent b="0" l="0" r="0" t="0"/>
-            <wp:docPr id="6" name="image2.png"/>
-            <a:graphic>
-              <a:graphicData uri="http://schemas.openxmlformats.org/drawingml/2006/picture">
-                <pic:pic>
-                  <pic:nvPicPr>
-                    <pic:cNvPr id="0" name="image2.png"/>
-                    <pic:cNvPicPr preferRelativeResize="0"/>
-                  </pic:nvPicPr>
-                  <pic:blipFill>
-                    <a:blip r:embed="rId7"/>
-                    <a:srcRect b="0" l="0" r="0" t="0"/>
-                    <a:stretch>
-                      <a:fillRect/>
-                    </a:stretch>
-                  </pic:blipFill>
-                  <pic:spPr>
-                    <a:xfrm>
-                      <a:off x="0" y="0"/>
-                      <a:ext cx="6285230" cy="2984500"/>
-                    </a:xfrm>
-                    <a:prstGeom prst="rect"/>
-                    <a:ln/>
-                  </pic:spPr>
-                </pic:pic>
-              </a:graphicData>
-            </a:graphic>
-          </wp:inline>
-        </w:drawing>
-      </w:r>
-      <w:r>
-        <w:rPr>
-          <w:rtl w:val="0"/>
-        </w:rPr>
+        <w:t>Debido a que el scrum board se actualiza durante el sprint se adjunta una imagen del scrum board al término del sprint.</w:t>
       </w:r>
     </w:p>
     <w:p>
@@ -112,41 +53,127 @@
       </w:pPr>
       <w:r>
         <w:rPr>
-          <w:rtl w:val="0"/>
+          <w:noProof/>
+          <w:sz w:val="22"/>
+          <w:szCs w:val="22"/>
         </w:rPr>
+        <w:drawing>
+          <wp:inline distT="114300" distB="114300" distL="114300" distR="114300" wp14:anchorId="0A7B54A6" wp14:editId="386B0D84">
+            <wp:extent cx="6285230" cy="2984500"/>
+            <wp:effectExtent l="0" t="0" r="0" b="0"/>
+            <wp:docPr id="6" name="image2.png"/>
+            <wp:cNvGraphicFramePr/>
+            <a:graphic xmlns:a="http://schemas.openxmlformats.org/drawingml/2006/main">
+              <a:graphicData uri="http://schemas.openxmlformats.org/drawingml/2006/picture">
+                <pic:pic xmlns:pic="http://schemas.openxmlformats.org/drawingml/2006/picture">
+                  <pic:nvPicPr>
+                    <pic:cNvPr id="0" name="image2.png"/>
+                    <pic:cNvPicPr preferRelativeResize="0"/>
+                  </pic:nvPicPr>
+                  <pic:blipFill>
+                    <a:blip r:embed="rId7"/>
+                    <a:srcRect/>
+                    <a:stretch>
+                      <a:fillRect/>
+                    </a:stretch>
+                  </pic:blipFill>
+                  <pic:spPr>
+                    <a:xfrm>
+                      <a:off x="0" y="0"/>
+                      <a:ext cx="6285230" cy="2984500"/>
+                    </a:xfrm>
+                    <a:prstGeom prst="rect">
+                      <a:avLst/>
+                    </a:prstGeom>
+                    <a:ln/>
+                  </pic:spPr>
+                </pic:pic>
+              </a:graphicData>
+            </a:graphic>
+          </wp:inline>
+        </w:drawing>
+      </w:r>
+    </w:p>
+    <w:p>
+      <w:pPr>
+        <w:jc w:val="both"/>
+        <w:rPr>
+          <w:sz w:val="22"/>
+          <w:szCs w:val="22"/>
+        </w:rPr>
+      </w:pPr>
+      <w:r>
+        <w:rPr>
+          <w:sz w:val="22"/>
+          <w:szCs w:val="22"/>
+        </w:rPr>
+        <w:t xml:space="preserve">Link de Trello: </w:t>
+      </w:r>
+      <w:r>
+        <w:rPr>
+          <w:sz w:val="22"/>
+          <w:szCs w:val="22"/>
+        </w:rPr>
+        <w:t>https://trello.com/b/nAuxTTDQ/proyecto-farmacia-san-sebastian</w:t>
       </w:r>
     </w:p>
     <w:sectPr>
-      <w:headerReference r:id="rId8" w:type="default"/>
-      <w:footerReference r:id="rId9" w:type="default"/>
-      <w:pgSz w:h="15840" w:w="12240" w:orient="portrait"/>
-      <w:pgMar w:bottom="1418" w:top="1398" w:left="1260" w:right="1082" w:header="293" w:footer="709"/>
+      <w:headerReference w:type="default" r:id="rId8"/>
+      <w:footerReference w:type="default" r:id="rId9"/>
+      <w:pgSz w:w="12240" w:h="15840"/>
+      <w:pgMar w:top="1398" w:right="1082" w:bottom="1418" w:left="1260" w:header="293" w:footer="709" w:gutter="0"/>
       <w:pgNumType w:start="1"/>
+      <w:cols w:space="720"/>
     </w:sectPr>
   </w:body>
 </w:document>
 </file>
 
+<file path=word/endnotes.xml><?xml version="1.0" encoding="utf-8"?>
+<w:endnotes xmlns:wpc="http://schemas.microsoft.com/office/word/2010/wordprocessingCanvas" xmlns:cx="http://schemas.microsoft.com/office/drawing/2014/chartex" xmlns:cx1="http://schemas.microsoft.com/office/drawing/2015/9/8/chartex" xmlns:cx2="http://schemas.microsoft.com/office/drawing/2015/10/21/chartex" xmlns:cx3="http://schemas.microsoft.com/office/drawing/2016/5/9/chartex" xmlns:cx4="http://schemas.microsoft.com/office/drawing/2016/5/10/chartex" xmlns:cx5="http://schemas.microsoft.com/office/drawing/2016/5/11/chartex" xmlns:cx6="http://schemas.microsoft.com/office/drawing/2016/5/12/chartex" xmlns:cx7="http://schemas.microsoft.com/office/drawing/2016/5/13/chartex" xmlns:cx8="http://schemas.microsoft.com/office/drawing/2016/5/14/chartex" xmlns:mc="http://schemas.openxmlformats.org/markup-compatibility/2006" xmlns:aink="http://schemas.microsoft.com/office/drawing/2016/ink" xmlns:am3d="http://schemas.microsoft.com/office/drawing/2017/model3d" xmlns:o="urn:schemas-microsoft-com:office:office" xmlns:oel="http://schemas.microsoft.com/office/2019/extlst" xmlns:r="http://schemas.openxmlformats.org/officeDocument/2006/relationships" xmlns:m="http://schemas.openxmlformats.org/officeDocument/2006/math" xmlns:v="urn:schemas-microsoft-com:vml" xmlns:wp14="http://schemas.microsoft.com/office/word/2010/wordprocessingDrawing" xmlns:wp="http://schemas.openxmlformats.org/drawingml/2006/wordprocessingDrawing" xmlns:w10="urn:schemas-microsoft-com:office:word" xmlns:w="http://schemas.openxmlformats.org/wordprocessingml/2006/main" xmlns:w14="http://schemas.microsoft.com/office/word/2010/wordml" xmlns:w15="http://schemas.microsoft.com/office/word/2012/wordml" xmlns:w16cex="http://schemas.microsoft.com/office/word/2018/wordml/cex" xmlns:w16cid="http://schemas.microsoft.com/office/word/2016/wordml/cid" xmlns:w16="http://schemas.microsoft.com/office/word/2018/wordml" xmlns:w16du="http://schemas.microsoft.com/office/word/2023/wordml/word16du" xmlns:w16sdtdh="http://schemas.microsoft.com/office/word/2020/wordml/sdtdatahash" xmlns:w16se="http://schemas.microsoft.com/office/word/2015/wordml/symex" xmlns:wpg="http://schemas.microsoft.com/office/word/2010/wordprocessingGroup" xmlns:wpi="http://schemas.microsoft.com/office/word/2010/wordprocessingInk" xmlns:wne="http://schemas.microsoft.com/office/word/2006/wordml" xmlns:wps="http://schemas.microsoft.com/office/word/2010/wordprocessingShape" mc:Ignorable="w14 w15 w16se w16cid w16 w16cex w16sdtdh w16du wp14">
+  <w:endnote w:type="separator" w:id="-1">
+    <w:p>
+      <w:pPr>
+        <w:spacing w:after="0" w:line="240" w:lineRule="auto"/>
+      </w:pPr>
+      <w:r>
+        <w:separator/>
+      </w:r>
+    </w:p>
+  </w:endnote>
+  <w:endnote w:type="continuationSeparator" w:id="0">
+    <w:p>
+      <w:pPr>
+        <w:spacing w:after="0" w:line="240" w:lineRule="auto"/>
+      </w:pPr>
+      <w:r>
+        <w:continuationSeparator/>
+      </w:r>
+    </w:p>
+  </w:endnote>
+</w:endnotes>
+</file>
+
 <file path=word/footer1.xml><?xml version="1.0" encoding="utf-8"?>
-<w:ftr xmlns:mc="http://schemas.openxmlformats.org/markup-compatibility/2006" xmlns:o="urn:schemas-microsoft-com:office:office" xmlns:r="http://schemas.openxmlformats.org/officeDocument/2006/relationships" xmlns:m="http://schemas.openxmlformats.org/officeDocument/2006/math" xmlns:v="urn:schemas-microsoft-com:vml" xmlns:wp="http://schemas.openxmlformats.org/drawingml/2006/wordprocessingDrawing" xmlns:w10="urn:schemas-microsoft-com:office:word" xmlns:w="http://schemas.openxmlformats.org/wordprocessingml/2006/main" xmlns:wne="http://schemas.microsoft.com/office/word/2006/wordml" xmlns:sl="http://schemas.openxmlformats.org/schemaLibrary/2006/main" xmlns:a="http://schemas.openxmlformats.org/drawingml/2006/main" xmlns:pic="http://schemas.openxmlformats.org/drawingml/2006/picture" xmlns:c="http://schemas.openxmlformats.org/drawingml/2006/chart" xmlns:lc="http://schemas.openxmlformats.org/drawingml/2006/lockedCanvas" xmlns:dgm="http://schemas.openxmlformats.org/drawingml/2006/diagram" xmlns:wps="http://schemas.microsoft.com/office/word/2010/wordprocessingShape" xmlns:wpg="http://schemas.microsoft.com/office/word/2010/wordprocessingGroup" xmlns:w14="http://schemas.microsoft.com/office/word/2010/wordml" xmlns:w15="http://schemas.microsoft.com/office/word/2012/wordml" xmlns:w16="http://schemas.microsoft.com/office/word/2018/wordml" xmlns:w16cex="http://schemas.microsoft.com/office/word/2018/wordml/cex" xmlns:w16cid="http://schemas.microsoft.com/office/word/2016/wordml/cid" xmlns="http://schemas.microsoft.com/office/tasks/2019/documenttasks" xmlns:cr="http://schemas.microsoft.com/office/comments/2020/reactions">
+<w:ftr xmlns:wpc="http://schemas.microsoft.com/office/word/2010/wordprocessingCanvas" xmlns:cx="http://schemas.microsoft.com/office/drawing/2014/chartex" xmlns:cx1="http://schemas.microsoft.com/office/drawing/2015/9/8/chartex" xmlns:cx2="http://schemas.microsoft.com/office/drawing/2015/10/21/chartex" xmlns:cx3="http://schemas.microsoft.com/office/drawing/2016/5/9/chartex" xmlns:cx4="http://schemas.microsoft.com/office/drawing/2016/5/10/chartex" xmlns:cx5="http://schemas.microsoft.com/office/drawing/2016/5/11/chartex" xmlns:cx6="http://schemas.microsoft.com/office/drawing/2016/5/12/chartex" xmlns:cx7="http://schemas.microsoft.com/office/drawing/2016/5/13/chartex" xmlns:cx8="http://schemas.microsoft.com/office/drawing/2016/5/14/chartex" xmlns:mc="http://schemas.openxmlformats.org/markup-compatibility/2006" xmlns:aink="http://schemas.microsoft.com/office/drawing/2016/ink" xmlns:am3d="http://schemas.microsoft.com/office/drawing/2017/model3d" xmlns:o="urn:schemas-microsoft-com:office:office" xmlns:oel="http://schemas.microsoft.com/office/2019/extlst" xmlns:r="http://schemas.openxmlformats.org/officeDocument/2006/relationships" xmlns:m="http://schemas.openxmlformats.org/officeDocument/2006/math" xmlns:v="urn:schemas-microsoft-com:vml" xmlns:wp14="http://schemas.microsoft.com/office/word/2010/wordprocessingDrawing" xmlns:wp="http://schemas.openxmlformats.org/drawingml/2006/wordprocessingDrawing" xmlns:w10="urn:schemas-microsoft-com:office:word" xmlns:w="http://schemas.openxmlformats.org/wordprocessingml/2006/main" xmlns:w14="http://schemas.microsoft.com/office/word/2010/wordml" xmlns:w15="http://schemas.microsoft.com/office/word/2012/wordml" xmlns:w16cex="http://schemas.microsoft.com/office/word/2018/wordml/cex" xmlns:w16cid="http://schemas.microsoft.com/office/word/2016/wordml/cid" xmlns:w16="http://schemas.microsoft.com/office/word/2018/wordml" xmlns:w16du="http://schemas.microsoft.com/office/word/2023/wordml/word16du" xmlns:w16sdtdh="http://schemas.microsoft.com/office/word/2020/wordml/sdtdatahash" xmlns:w16se="http://schemas.microsoft.com/office/word/2015/wordml/symex" xmlns:wpg="http://schemas.microsoft.com/office/word/2010/wordprocessingGroup" xmlns:wpi="http://schemas.microsoft.com/office/word/2010/wordprocessingInk" xmlns:wne="http://schemas.microsoft.com/office/word/2006/wordml" xmlns:wps="http://schemas.microsoft.com/office/word/2010/wordprocessingShape" mc:Ignorable="w14 w15 w16se w16cid w16 w16cex w16sdtdh w16du wp14">
   <w:p>
     <w:pPr>
       <w:pBdr>
-        <w:top w:space="0" w:sz="0" w:val="nil"/>
-        <w:left w:space="0" w:sz="0" w:val="nil"/>
-        <w:bottom w:space="0" w:sz="0" w:val="nil"/>
-        <w:right w:space="0" w:sz="0" w:val="nil"/>
-        <w:between w:space="0" w:sz="0" w:val="nil"/>
+        <w:top w:val="nil"/>
+        <w:left w:val="nil"/>
+        <w:bottom w:val="nil"/>
+        <w:right w:val="nil"/>
+        <w:between w:val="nil"/>
       </w:pBdr>
       <w:tabs>
-        <w:tab w:val="center" w:leader="none" w:pos="4252"/>
-        <w:tab w:val="right" w:leader="none" w:pos="8504"/>
+        <w:tab w:val="center" w:pos="4252"/>
+        <w:tab w:val="right" w:pos="8504"/>
       </w:tabs>
       <w:ind w:right="360"/>
       <w:jc w:val="center"/>
       <w:rPr>
-        <w:rFonts w:ascii="Arial" w:cs="Arial" w:eastAsia="Arial" w:hAnsi="Arial"/>
-        <w:b w:val="1"/>
+        <w:rFonts w:ascii="Arial" w:eastAsia="Arial" w:hAnsi="Arial" w:cs="Arial"/>
+        <w:b/>
         <w:color w:val="000000"/>
         <w:sz w:val="16"/>
         <w:szCs w:val="16"/>
@@ -154,75 +181,169 @@
     </w:pPr>
     <w:r>
       <w:rPr>
-        <w:rFonts w:ascii="Arial" w:cs="Arial" w:eastAsia="Arial" w:hAnsi="Arial"/>
-        <w:b w:val="1"/>
+        <w:rFonts w:ascii="Arial" w:eastAsia="Arial" w:hAnsi="Arial" w:cs="Arial"/>
+        <w:b/>
         <w:color w:val="000000"/>
         <w:sz w:val="16"/>
         <w:szCs w:val="16"/>
-        <w:rtl w:val="0"/>
       </w:rPr>
       <w:t xml:space="preserve">Página </w:t>
     </w:r>
     <w:r>
       <w:rPr>
-        <w:rFonts w:ascii="Arial" w:cs="Arial" w:eastAsia="Arial" w:hAnsi="Arial"/>
-        <w:b w:val="1"/>
+        <w:rFonts w:ascii="Arial" w:eastAsia="Arial" w:hAnsi="Arial" w:cs="Arial"/>
+        <w:b/>
         <w:color w:val="000000"/>
         <w:sz w:val="16"/>
         <w:szCs w:val="16"/>
       </w:rPr>
       <w:fldChar w:fldCharType="begin"/>
-      <w:instrText xml:space="preserve">PAGE</w:instrText>
+    </w:r>
+    <w:r>
+      <w:rPr>
+        <w:rFonts w:ascii="Arial" w:eastAsia="Arial" w:hAnsi="Arial" w:cs="Arial"/>
+        <w:b/>
+        <w:color w:val="000000"/>
+        <w:sz w:val="16"/>
+        <w:szCs w:val="16"/>
+      </w:rPr>
+      <w:instrText>PAGE</w:instrText>
+    </w:r>
+    <w:r>
+      <w:rPr>
+        <w:rFonts w:ascii="Arial" w:eastAsia="Arial" w:hAnsi="Arial" w:cs="Arial"/>
+        <w:b/>
+        <w:color w:val="000000"/>
+        <w:sz w:val="16"/>
+        <w:szCs w:val="16"/>
+      </w:rPr>
       <w:fldChar w:fldCharType="separate"/>
+    </w:r>
+    <w:r>
+      <w:rPr>
+        <w:rFonts w:ascii="Arial" w:eastAsia="Arial" w:hAnsi="Arial" w:cs="Arial"/>
+        <w:b/>
+        <w:noProof/>
+        <w:color w:val="000000"/>
+        <w:sz w:val="16"/>
+        <w:szCs w:val="16"/>
+      </w:rPr>
+      <w:t>1</w:t>
+    </w:r>
+    <w:r>
+      <w:rPr>
+        <w:rFonts w:ascii="Arial" w:eastAsia="Arial" w:hAnsi="Arial" w:cs="Arial"/>
+        <w:b/>
+        <w:color w:val="000000"/>
+        <w:sz w:val="16"/>
+        <w:szCs w:val="16"/>
+      </w:rPr>
       <w:fldChar w:fldCharType="end"/>
     </w:r>
     <w:r>
       <w:rPr>
-        <w:rFonts w:ascii="Arial" w:cs="Arial" w:eastAsia="Arial" w:hAnsi="Arial"/>
-        <w:b w:val="1"/>
+        <w:rFonts w:ascii="Arial" w:eastAsia="Arial" w:hAnsi="Arial" w:cs="Arial"/>
+        <w:b/>
         <w:color w:val="000000"/>
         <w:sz w:val="16"/>
         <w:szCs w:val="16"/>
-        <w:rtl w:val="0"/>
       </w:rPr>
       <w:t xml:space="preserve"> de </w:t>
     </w:r>
     <w:r>
       <w:rPr>
-        <w:rFonts w:ascii="Arial" w:cs="Arial" w:eastAsia="Arial" w:hAnsi="Arial"/>
-        <w:b w:val="1"/>
+        <w:rFonts w:ascii="Arial" w:eastAsia="Arial" w:hAnsi="Arial" w:cs="Arial"/>
+        <w:b/>
         <w:color w:val="000000"/>
         <w:sz w:val="16"/>
         <w:szCs w:val="16"/>
       </w:rPr>
       <w:fldChar w:fldCharType="begin"/>
-      <w:instrText xml:space="preserve">NUMPAGES</w:instrText>
-      <w:fldChar w:fldCharType="separate"/>
-      <w:fldChar w:fldCharType="end"/>
     </w:r>
     <w:r>
       <w:rPr>
-        <w:rtl w:val="0"/>
+        <w:rFonts w:ascii="Arial" w:eastAsia="Arial" w:hAnsi="Arial" w:cs="Arial"/>
+        <w:b/>
+        <w:color w:val="000000"/>
+        <w:sz w:val="16"/>
+        <w:szCs w:val="16"/>
       </w:rPr>
+      <w:instrText>NUMPAGES</w:instrText>
+    </w:r>
+    <w:r>
+      <w:rPr>
+        <w:rFonts w:ascii="Arial" w:eastAsia="Arial" w:hAnsi="Arial" w:cs="Arial"/>
+        <w:b/>
+        <w:color w:val="000000"/>
+        <w:sz w:val="16"/>
+        <w:szCs w:val="16"/>
+      </w:rPr>
+      <w:fldChar w:fldCharType="separate"/>
+    </w:r>
+    <w:r>
+      <w:rPr>
+        <w:rFonts w:ascii="Arial" w:eastAsia="Arial" w:hAnsi="Arial" w:cs="Arial"/>
+        <w:b/>
+        <w:noProof/>
+        <w:color w:val="000000"/>
+        <w:sz w:val="16"/>
+        <w:szCs w:val="16"/>
+      </w:rPr>
+      <w:t>1</w:t>
+    </w:r>
+    <w:r>
+      <w:rPr>
+        <w:rFonts w:ascii="Arial" w:eastAsia="Arial" w:hAnsi="Arial" w:cs="Arial"/>
+        <w:b/>
+        <w:color w:val="000000"/>
+        <w:sz w:val="16"/>
+        <w:szCs w:val="16"/>
+      </w:rPr>
+      <w:fldChar w:fldCharType="end"/>
     </w:r>
   </w:p>
 </w:ftr>
 </file>
 
+<file path=word/footnotes.xml><?xml version="1.0" encoding="utf-8"?>
+<w:footnotes xmlns:wpc="http://schemas.microsoft.com/office/word/2010/wordprocessingCanvas" xmlns:cx="http://schemas.microsoft.com/office/drawing/2014/chartex" xmlns:cx1="http://schemas.microsoft.com/office/drawing/2015/9/8/chartex" xmlns:cx2="http://schemas.microsoft.com/office/drawing/2015/10/21/chartex" xmlns:cx3="http://schemas.microsoft.com/office/drawing/2016/5/9/chartex" xmlns:cx4="http://schemas.microsoft.com/office/drawing/2016/5/10/chartex" xmlns:cx5="http://schemas.microsoft.com/office/drawing/2016/5/11/chartex" xmlns:cx6="http://schemas.microsoft.com/office/drawing/2016/5/12/chartex" xmlns:cx7="http://schemas.microsoft.com/office/drawing/2016/5/13/chartex" xmlns:cx8="http://schemas.microsoft.com/office/drawing/2016/5/14/chartex" xmlns:mc="http://schemas.openxmlformats.org/markup-compatibility/2006" xmlns:aink="http://schemas.microsoft.com/office/drawing/2016/ink" xmlns:am3d="http://schemas.microsoft.com/office/drawing/2017/model3d" xmlns:o="urn:schemas-microsoft-com:office:office" xmlns:oel="http://schemas.microsoft.com/office/2019/extlst" xmlns:r="http://schemas.openxmlformats.org/officeDocument/2006/relationships" xmlns:m="http://schemas.openxmlformats.org/officeDocument/2006/math" xmlns:v="urn:schemas-microsoft-com:vml" xmlns:wp14="http://schemas.microsoft.com/office/word/2010/wordprocessingDrawing" xmlns:wp="http://schemas.openxmlformats.org/drawingml/2006/wordprocessingDrawing" xmlns:w10="urn:schemas-microsoft-com:office:word" xmlns:w="http://schemas.openxmlformats.org/wordprocessingml/2006/main" xmlns:w14="http://schemas.microsoft.com/office/word/2010/wordml" xmlns:w15="http://schemas.microsoft.com/office/word/2012/wordml" xmlns:w16cex="http://schemas.microsoft.com/office/word/2018/wordml/cex" xmlns:w16cid="http://schemas.microsoft.com/office/word/2016/wordml/cid" xmlns:w16="http://schemas.microsoft.com/office/word/2018/wordml" xmlns:w16du="http://schemas.microsoft.com/office/word/2023/wordml/word16du" xmlns:w16sdtdh="http://schemas.microsoft.com/office/word/2020/wordml/sdtdatahash" xmlns:w16se="http://schemas.microsoft.com/office/word/2015/wordml/symex" xmlns:wpg="http://schemas.microsoft.com/office/word/2010/wordprocessingGroup" xmlns:wpi="http://schemas.microsoft.com/office/word/2010/wordprocessingInk" xmlns:wne="http://schemas.microsoft.com/office/word/2006/wordml" xmlns:wps="http://schemas.microsoft.com/office/word/2010/wordprocessingShape" mc:Ignorable="w14 w15 w16se w16cid w16 w16cex w16sdtdh w16du wp14">
+  <w:footnote w:type="separator" w:id="-1">
+    <w:p>
+      <w:pPr>
+        <w:spacing w:after="0" w:line="240" w:lineRule="auto"/>
+      </w:pPr>
+      <w:r>
+        <w:separator/>
+      </w:r>
+    </w:p>
+  </w:footnote>
+  <w:footnote w:type="continuationSeparator" w:id="0">
+    <w:p>
+      <w:pPr>
+        <w:spacing w:after="0" w:line="240" w:lineRule="auto"/>
+      </w:pPr>
+      <w:r>
+        <w:continuationSeparator/>
+      </w:r>
+    </w:p>
+  </w:footnote>
+</w:footnotes>
+</file>
+
 <file path=word/header1.xml><?xml version="1.0" encoding="utf-8"?>
-<w:hdr xmlns:mc="http://schemas.openxmlformats.org/markup-compatibility/2006" xmlns:o="urn:schemas-microsoft-com:office:office" xmlns:r="http://schemas.openxmlformats.org/officeDocument/2006/relationships" xmlns:m="http://schemas.openxmlformats.org/officeDocument/2006/math" xmlns:v="urn:schemas-microsoft-com:vml" xmlns:wp="http://schemas.openxmlformats.org/drawingml/2006/wordprocessingDrawing" xmlns:w10="urn:schemas-microsoft-com:office:word" xmlns:w="http://schemas.openxmlformats.org/wordprocessingml/2006/main" xmlns:wne="http://schemas.microsoft.com/office/word/2006/wordml" xmlns:sl="http://schemas.openxmlformats.org/schemaLibrary/2006/main" xmlns:a="http://schemas.openxmlformats.org/drawingml/2006/main" xmlns:pic="http://schemas.openxmlformats.org/drawingml/2006/picture" xmlns:c="http://schemas.openxmlformats.org/drawingml/2006/chart" xmlns:lc="http://schemas.openxmlformats.org/drawingml/2006/lockedCanvas" xmlns:dgm="http://schemas.openxmlformats.org/drawingml/2006/diagram" xmlns:wps="http://schemas.microsoft.com/office/word/2010/wordprocessingShape" xmlns:wpg="http://schemas.microsoft.com/office/word/2010/wordprocessingGroup" xmlns:w14="http://schemas.microsoft.com/office/word/2010/wordml" xmlns:w15="http://schemas.microsoft.com/office/word/2012/wordml" xmlns:w16="http://schemas.microsoft.com/office/word/2018/wordml" xmlns:w16cex="http://schemas.microsoft.com/office/word/2018/wordml/cex" xmlns:w16cid="http://schemas.microsoft.com/office/word/2016/wordml/cid" xmlns="http://schemas.microsoft.com/office/tasks/2019/documenttasks" xmlns:cr="http://schemas.microsoft.com/office/comments/2020/reactions">
+<w:hdr xmlns:wpc="http://schemas.microsoft.com/office/word/2010/wordprocessingCanvas" xmlns:cx="http://schemas.microsoft.com/office/drawing/2014/chartex" xmlns:cx1="http://schemas.microsoft.com/office/drawing/2015/9/8/chartex" xmlns:cx2="http://schemas.microsoft.com/office/drawing/2015/10/21/chartex" xmlns:cx3="http://schemas.microsoft.com/office/drawing/2016/5/9/chartex" xmlns:cx4="http://schemas.microsoft.com/office/drawing/2016/5/10/chartex" xmlns:cx5="http://schemas.microsoft.com/office/drawing/2016/5/11/chartex" xmlns:cx6="http://schemas.microsoft.com/office/drawing/2016/5/12/chartex" xmlns:cx7="http://schemas.microsoft.com/office/drawing/2016/5/13/chartex" xmlns:cx8="http://schemas.microsoft.com/office/drawing/2016/5/14/chartex" xmlns:mc="http://schemas.openxmlformats.org/markup-compatibility/2006" xmlns:aink="http://schemas.microsoft.com/office/drawing/2016/ink" xmlns:am3d="http://schemas.microsoft.com/office/drawing/2017/model3d" xmlns:o="urn:schemas-microsoft-com:office:office" xmlns:oel="http://schemas.microsoft.com/office/2019/extlst" xmlns:r="http://schemas.openxmlformats.org/officeDocument/2006/relationships" xmlns:m="http://schemas.openxmlformats.org/officeDocument/2006/math" xmlns:v="urn:schemas-microsoft-com:vml" xmlns:wp14="http://schemas.microsoft.com/office/word/2010/wordprocessingDrawing" xmlns:wp="http://schemas.openxmlformats.org/drawingml/2006/wordprocessingDrawing" xmlns:w10="urn:schemas-microsoft-com:office:word" xmlns:w="http://schemas.openxmlformats.org/wordprocessingml/2006/main" xmlns:w14="http://schemas.microsoft.com/office/word/2010/wordml" xmlns:w15="http://schemas.microsoft.com/office/word/2012/wordml" xmlns:w16cex="http://schemas.microsoft.com/office/word/2018/wordml/cex" xmlns:w16cid="http://schemas.microsoft.com/office/word/2016/wordml/cid" xmlns:w16="http://schemas.microsoft.com/office/word/2018/wordml" xmlns:w16du="http://schemas.microsoft.com/office/word/2023/wordml/word16du" xmlns:w16sdtdh="http://schemas.microsoft.com/office/word/2020/wordml/sdtdatahash" xmlns:w16se="http://schemas.microsoft.com/office/word/2015/wordml/symex" xmlns:wpg="http://schemas.microsoft.com/office/word/2010/wordprocessingGroup" xmlns:wpi="http://schemas.microsoft.com/office/word/2010/wordprocessingInk" xmlns:wne="http://schemas.microsoft.com/office/word/2006/wordml" xmlns:wps="http://schemas.microsoft.com/office/word/2010/wordprocessingShape" mc:Ignorable="w14 w15 w16se w16cid w16 w16cex w16sdtdh w16du wp14">
   <w:p>
     <w:pPr>
       <w:pBdr>
-        <w:top w:space="0" w:sz="0" w:val="nil"/>
-        <w:left w:space="0" w:sz="0" w:val="nil"/>
-        <w:bottom w:space="0" w:sz="0" w:val="nil"/>
-        <w:right w:space="0" w:sz="0" w:val="nil"/>
-        <w:between w:space="0" w:sz="0" w:val="nil"/>
+        <w:top w:val="nil"/>
+        <w:left w:val="nil"/>
+        <w:bottom w:val="nil"/>
+        <w:right w:val="nil"/>
+        <w:between w:val="nil"/>
       </w:pBdr>
       <w:tabs>
-        <w:tab w:val="center" w:leader="none" w:pos="4252"/>
-        <w:tab w:val="right" w:leader="none" w:pos="8504"/>
+        <w:tab w:val="center" w:pos="4252"/>
+        <w:tab w:val="right" w:pos="8504"/>
       </w:tabs>
       <w:jc w:val="right"/>
       <w:rPr>
@@ -231,10 +352,11 @@
     </w:pPr>
     <w:r>
       <w:rPr>
+        <w:noProof/>
         <w:color w:val="000000"/>
       </w:rPr>
       <w:drawing>
-        <wp:anchor allowOverlap="1" behindDoc="0" distB="0" distT="0" distL="114300" distR="114300" hidden="0" layoutInCell="1" locked="0" relativeHeight="0" simplePos="0">
+        <wp:anchor distT="0" distB="0" distL="114300" distR="114300" simplePos="0" relativeHeight="251658240" behindDoc="0" locked="0" layoutInCell="1" hidden="0" allowOverlap="1" wp14:anchorId="30152CC9" wp14:editId="3763E31A">
           <wp:simplePos x="0" y="0"/>
           <wp:positionH relativeFrom="margin">
             <wp:posOffset>4142740</wp:posOffset>
@@ -243,19 +365,20 @@
             <wp:posOffset>-499106</wp:posOffset>
           </wp:positionV>
           <wp:extent cx="2209800" cy="367030"/>
-          <wp:effectExtent b="0" l="0" r="0" t="0"/>
-          <wp:wrapSquare wrapText="bothSides" distB="0" distT="0" distL="114300" distR="114300"/>
+          <wp:effectExtent l="0" t="0" r="0" b="0"/>
+          <wp:wrapSquare wrapText="bothSides" distT="0" distB="0" distL="114300" distR="114300"/>
           <wp:docPr id="5" name="image1.jpg"/>
-          <a:graphic>
+          <wp:cNvGraphicFramePr/>
+          <a:graphic xmlns:a="http://schemas.openxmlformats.org/drawingml/2006/main">
             <a:graphicData uri="http://schemas.openxmlformats.org/drawingml/2006/picture">
-              <pic:pic>
+              <pic:pic xmlns:pic="http://schemas.openxmlformats.org/drawingml/2006/picture">
                 <pic:nvPicPr>
                   <pic:cNvPr id="0" name="image1.jpg"/>
                   <pic:cNvPicPr preferRelativeResize="0"/>
                 </pic:nvPicPr>
                 <pic:blipFill>
                   <a:blip r:embed="rId1"/>
-                  <a:srcRect b="0" l="0" r="0" t="0"/>
+                  <a:srcRect/>
                   <a:stretch>
                     <a:fillRect/>
                   </a:stretch>
@@ -265,7 +388,9 @@
                     <a:off x="0" y="0"/>
                     <a:ext cx="2209800" cy="367030"/>
                   </a:xfrm>
-                  <a:prstGeom prst="rect"/>
+                  <a:prstGeom prst="rect">
+                    <a:avLst/>
+                  </a:prstGeom>
                   <a:ln/>
                 </pic:spPr>
               </pic:pic>
@@ -274,51 +399,37 @@
         </wp:anchor>
       </w:drawing>
     </w:r>
-    <w:r>
-      <w:rPr>
-        <w:rtl w:val="0"/>
-      </w:rPr>
-    </w:r>
   </w:p>
   <w:p>
     <w:pPr>
       <w:pBdr>
-        <w:top w:space="0" w:sz="0" w:val="nil"/>
-        <w:left w:space="0" w:sz="0" w:val="nil"/>
-        <w:bottom w:space="0" w:sz="0" w:val="nil"/>
-        <w:right w:space="0" w:sz="0" w:val="nil"/>
-        <w:between w:space="0" w:sz="0" w:val="nil"/>
+        <w:top w:val="nil"/>
+        <w:left w:val="nil"/>
+        <w:bottom w:val="nil"/>
+        <w:right w:val="nil"/>
+        <w:between w:val="nil"/>
       </w:pBdr>
       <w:tabs>
-        <w:tab w:val="center" w:leader="none" w:pos="4252"/>
-        <w:tab w:val="right" w:leader="none" w:pos="8504"/>
+        <w:tab w:val="center" w:pos="4252"/>
+        <w:tab w:val="right" w:pos="8504"/>
       </w:tabs>
       <w:rPr>
         <w:color w:val="000000"/>
       </w:rPr>
     </w:pPr>
-    <w:r>
-      <w:rPr>
-        <w:rtl w:val="0"/>
-      </w:rPr>
-    </w:r>
   </w:p>
 </w:hdr>
 </file>
 
-<file path=word/numbering.xml><?xml version="1.0" encoding="utf-8"?>
-<w:numbering xmlns:mc="http://schemas.openxmlformats.org/markup-compatibility/2006" xmlns:o="urn:schemas-microsoft-com:office:office" xmlns:r="http://schemas.openxmlformats.org/officeDocument/2006/relationships" xmlns:m="http://schemas.openxmlformats.org/officeDocument/2006/math" xmlns:v="urn:schemas-microsoft-com:vml" xmlns:wp="http://schemas.openxmlformats.org/drawingml/2006/wordprocessingDrawing" xmlns:w10="urn:schemas-microsoft-com:office:word" xmlns:w="http://schemas.openxmlformats.org/wordprocessingml/2006/main" xmlns:wne="http://schemas.microsoft.com/office/word/2006/wordml" xmlns:sl="http://schemas.openxmlformats.org/schemaLibrary/2006/main" xmlns:a="http://schemas.openxmlformats.org/drawingml/2006/main" xmlns:pic="http://schemas.openxmlformats.org/drawingml/2006/picture" xmlns:c="http://schemas.openxmlformats.org/drawingml/2006/chart" xmlns:lc="http://schemas.openxmlformats.org/drawingml/2006/lockedCanvas" xmlns:dgm="http://schemas.openxmlformats.org/drawingml/2006/diagram" xmlns:wps="http://schemas.microsoft.com/office/word/2010/wordprocessingShape" xmlns:wpg="http://schemas.microsoft.com/office/word/2010/wordprocessingGroup" xmlns:w14="http://schemas.microsoft.com/office/word/2010/wordml" xmlns:w15="http://schemas.microsoft.com/office/word/2012/wordml" xmlns:w16="http://schemas.microsoft.com/office/word/2018/wordml" xmlns:w16cex="http://schemas.microsoft.com/office/word/2018/wordml/cex" xmlns:w16cid="http://schemas.microsoft.com/office/word/2016/wordml/cid" xmlns="http://schemas.microsoft.com/office/tasks/2019/documenttasks" xmlns:cr="http://schemas.microsoft.com/office/comments/2020/reactions"/>
-</file>
-
 <file path=word/styles.xml><?xml version="1.0" encoding="utf-8"?>
-<w:styles xmlns:mc="http://schemas.openxmlformats.org/markup-compatibility/2006" xmlns:o="urn:schemas-microsoft-com:office:office" xmlns:r="http://schemas.openxmlformats.org/officeDocument/2006/relationships" xmlns:m="http://schemas.openxmlformats.org/officeDocument/2006/math" xmlns:v="urn:schemas-microsoft-com:vml" xmlns:wp="http://schemas.openxmlformats.org/drawingml/2006/wordprocessingDrawing" xmlns:w10="urn:schemas-microsoft-com:office:word" xmlns:w="http://schemas.openxmlformats.org/wordprocessingml/2006/main" xmlns:wne="http://schemas.microsoft.com/office/word/2006/wordml" xmlns:sl="http://schemas.openxmlformats.org/schemaLibrary/2006/main" xmlns:a="http://schemas.openxmlformats.org/drawingml/2006/main" xmlns:pic="http://schemas.openxmlformats.org/drawingml/2006/picture" xmlns:c="http://schemas.openxmlformats.org/drawingml/2006/chart" xmlns:lc="http://schemas.openxmlformats.org/drawingml/2006/lockedCanvas" xmlns:dgm="http://schemas.openxmlformats.org/drawingml/2006/diagram" xmlns:wps="http://schemas.microsoft.com/office/word/2010/wordprocessingShape" xmlns:wpg="http://schemas.microsoft.com/office/word/2010/wordprocessingGroup" xmlns:w14="http://schemas.microsoft.com/office/word/2010/wordml" xmlns:w15="http://schemas.microsoft.com/office/word/2012/wordml" xmlns:w16="http://schemas.microsoft.com/office/word/2018/wordml" xmlns:w16cex="http://schemas.microsoft.com/office/word/2018/wordml/cex" xmlns:w16cid="http://schemas.microsoft.com/office/word/2016/wordml/cid" xmlns="http://schemas.microsoft.com/office/tasks/2019/documenttasks" xmlns:cr="http://schemas.microsoft.com/office/comments/2020/reactions">
+<w:styles xmlns:mc="http://schemas.openxmlformats.org/markup-compatibility/2006" xmlns:r="http://schemas.openxmlformats.org/officeDocument/2006/relationships" xmlns:w="http://schemas.openxmlformats.org/wordprocessingml/2006/main" xmlns:w14="http://schemas.microsoft.com/office/word/2010/wordml" xmlns:w15="http://schemas.microsoft.com/office/word/2012/wordml" xmlns:w16cex="http://schemas.microsoft.com/office/word/2018/wordml/cex" xmlns:w16cid="http://schemas.microsoft.com/office/word/2016/wordml/cid" xmlns:w16="http://schemas.microsoft.com/office/word/2018/wordml" xmlns:w16du="http://schemas.microsoft.com/office/word/2023/wordml/word16du" xmlns:w16sdtdh="http://schemas.microsoft.com/office/word/2020/wordml/sdtdatahash" xmlns:w16se="http://schemas.microsoft.com/office/word/2015/wordml/symex" mc:Ignorable="w14 w15 w16se w16cid w16 w16cex w16sdtdh w16du">
   <w:docDefaults>
     <w:rPrDefault>
       <w:rPr>
-        <w:rFonts w:ascii="Calibri" w:cs="Calibri" w:eastAsia="Calibri" w:hAnsi="Calibri"/>
+        <w:rFonts w:ascii="Calibri" w:eastAsia="Calibri" w:hAnsi="Calibri" w:cs="Calibri"/>
         <w:sz w:val="21"/>
         <w:szCs w:val="21"/>
-        <w:lang w:val="es-CL"/>
+        <w:lang w:val="es-CL" w:eastAsia="es-CL" w:bidi="ar-SA"/>
       </w:rPr>
     </w:rPrDefault>
     <w:pPrDefault>
@@ -327,239 +438,387 @@
       </w:pPr>
     </w:pPrDefault>
   </w:docDefaults>
-  <w:style w:type="paragraph" w:styleId="Normal" w:default="1">
-    <w:name w:val="normal"/>
-  </w:style>
-  <w:style w:type="table" w:styleId="TableNormal" w:default="1">
-    <w:name w:val="Table Normal"/>
-  </w:style>
-  <w:style w:type="paragraph" w:styleId="Heading1">
-    <w:name w:val="heading 1"/>
-    <w:basedOn w:val="Normal"/>
-    <w:next w:val="Normal"/>
-    <w:pPr>
-      <w:keepNext w:val="1"/>
-      <w:keepLines w:val="1"/>
-      <w:spacing w:after="40" w:before="360" w:line="240" w:lineRule="auto"/>
-    </w:pPr>
-    <w:rPr>
-      <w:rFonts w:ascii="Calibri" w:cs="Calibri" w:eastAsia="Calibri" w:hAnsi="Calibri"/>
-      <w:color w:val="538135"/>
-      <w:sz w:val="40"/>
-      <w:szCs w:val="40"/>
-    </w:rPr>
-  </w:style>
-  <w:style w:type="paragraph" w:styleId="Heading2">
-    <w:name w:val="heading 2"/>
-    <w:basedOn w:val="Normal"/>
-    <w:next w:val="Normal"/>
-    <w:pPr>
-      <w:keepNext w:val="1"/>
-      <w:keepLines w:val="1"/>
-      <w:spacing w:after="0" w:before="80" w:line="240" w:lineRule="auto"/>
-    </w:pPr>
-    <w:rPr>
-      <w:rFonts w:ascii="Calibri" w:cs="Calibri" w:eastAsia="Calibri" w:hAnsi="Calibri"/>
-      <w:color w:val="538135"/>
-      <w:sz w:val="28"/>
-      <w:szCs w:val="28"/>
-    </w:rPr>
-  </w:style>
-  <w:style w:type="paragraph" w:styleId="Heading3">
-    <w:name w:val="heading 3"/>
-    <w:basedOn w:val="Normal"/>
-    <w:next w:val="Normal"/>
-    <w:pPr>
-      <w:keepNext w:val="1"/>
-      <w:keepLines w:val="1"/>
-      <w:spacing w:after="0" w:before="80" w:line="240" w:lineRule="auto"/>
-    </w:pPr>
-    <w:rPr>
-      <w:rFonts w:ascii="Calibri" w:cs="Calibri" w:eastAsia="Calibri" w:hAnsi="Calibri"/>
-      <w:color w:val="538135"/>
-      <w:sz w:val="24"/>
-      <w:szCs w:val="24"/>
-    </w:rPr>
-  </w:style>
-  <w:style w:type="paragraph" w:styleId="Heading4">
-    <w:name w:val="heading 4"/>
-    <w:basedOn w:val="Normal"/>
-    <w:next w:val="Normal"/>
-    <w:pPr>
-      <w:keepNext w:val="1"/>
-      <w:keepLines w:val="1"/>
-      <w:spacing w:after="0" w:before="80" w:lineRule="auto"/>
-    </w:pPr>
-    <w:rPr>
-      <w:rFonts w:ascii="Calibri" w:cs="Calibri" w:eastAsia="Calibri" w:hAnsi="Calibri"/>
-      <w:color w:val="70ad47"/>
-      <w:sz w:val="22"/>
-      <w:szCs w:val="22"/>
-    </w:rPr>
-  </w:style>
-  <w:style w:type="paragraph" w:styleId="Heading5">
-    <w:name w:val="heading 5"/>
-    <w:basedOn w:val="Normal"/>
-    <w:next w:val="Normal"/>
-    <w:pPr>
-      <w:keepNext w:val="1"/>
-      <w:keepLines w:val="1"/>
-      <w:spacing w:after="0" w:before="40" w:lineRule="auto"/>
-    </w:pPr>
-    <w:rPr>
-      <w:rFonts w:ascii="Calibri" w:cs="Calibri" w:eastAsia="Calibri" w:hAnsi="Calibri"/>
-      <w:i w:val="1"/>
-      <w:color w:val="70ad47"/>
-      <w:sz w:val="22"/>
-      <w:szCs w:val="22"/>
-    </w:rPr>
-  </w:style>
-  <w:style w:type="paragraph" w:styleId="Heading6">
-    <w:name w:val="heading 6"/>
-    <w:basedOn w:val="Normal"/>
-    <w:next w:val="Normal"/>
-    <w:pPr>
-      <w:keepNext w:val="1"/>
-      <w:keepLines w:val="1"/>
-      <w:spacing w:after="0" w:before="40" w:lineRule="auto"/>
-    </w:pPr>
-    <w:rPr>
-      <w:rFonts w:ascii="Calibri" w:cs="Calibri" w:eastAsia="Calibri" w:hAnsi="Calibri"/>
-      <w:color w:val="70ad47"/>
-    </w:rPr>
-  </w:style>
-  <w:style w:type="paragraph" w:styleId="Title">
-    <w:name w:val="Title"/>
-    <w:basedOn w:val="Normal"/>
-    <w:next w:val="Normal"/>
-    <w:pPr>
-      <w:keepNext w:val="1"/>
-      <w:spacing w:after="120" w:before="240" w:lineRule="auto"/>
-    </w:pPr>
-    <w:rPr>
-      <w:rFonts w:ascii="Liberation Sans" w:cs="Liberation Sans" w:eastAsia="Liberation Sans" w:hAnsi="Liberation Sans"/>
-      <w:sz w:val="28"/>
-      <w:szCs w:val="28"/>
-    </w:rPr>
-  </w:style>
-  <w:style w:type="paragraph" w:styleId="Normal" w:default="1">
-    <w:name w:val="normal"/>
-  </w:style>
-  <w:style w:type="table" w:styleId="TableNormal" w:default="1">
-    <w:name w:val="Table Normal"/>
-  </w:style>
-  <w:style w:type="paragraph" w:styleId="Heading1">
-    <w:name w:val="heading 1"/>
-    <w:basedOn w:val="Normal"/>
-    <w:next w:val="Normal"/>
-    <w:pPr>
-      <w:keepNext w:val="1"/>
-      <w:keepLines w:val="1"/>
-      <w:spacing w:after="40" w:before="360" w:line="240" w:lineRule="auto"/>
-    </w:pPr>
-    <w:rPr>
-      <w:rFonts w:ascii="Calibri" w:cs="Calibri" w:eastAsia="Calibri" w:hAnsi="Calibri"/>
-      <w:color w:val="538135"/>
-      <w:sz w:val="40"/>
-      <w:szCs w:val="40"/>
-    </w:rPr>
-  </w:style>
-  <w:style w:type="paragraph" w:styleId="Heading2">
-    <w:name w:val="heading 2"/>
-    <w:basedOn w:val="Normal"/>
-    <w:next w:val="Normal"/>
-    <w:pPr>
-      <w:keepNext w:val="1"/>
-      <w:keepLines w:val="1"/>
-      <w:spacing w:after="0" w:before="80" w:line="240" w:lineRule="auto"/>
-    </w:pPr>
-    <w:rPr>
-      <w:rFonts w:ascii="Calibri" w:cs="Calibri" w:eastAsia="Calibri" w:hAnsi="Calibri"/>
-      <w:color w:val="538135"/>
-      <w:sz w:val="28"/>
-      <w:szCs w:val="28"/>
-    </w:rPr>
-  </w:style>
-  <w:style w:type="paragraph" w:styleId="Heading3">
-    <w:name w:val="heading 3"/>
-    <w:basedOn w:val="Normal"/>
-    <w:next w:val="Normal"/>
-    <w:pPr>
-      <w:keepNext w:val="1"/>
-      <w:keepLines w:val="1"/>
-      <w:spacing w:after="0" w:before="80" w:line="240" w:lineRule="auto"/>
-    </w:pPr>
-    <w:rPr>
-      <w:rFonts w:ascii="Calibri" w:cs="Calibri" w:eastAsia="Calibri" w:hAnsi="Calibri"/>
-      <w:color w:val="538135"/>
-      <w:sz w:val="24"/>
-      <w:szCs w:val="24"/>
-    </w:rPr>
-  </w:style>
-  <w:style w:type="paragraph" w:styleId="Heading4">
-    <w:name w:val="heading 4"/>
-    <w:basedOn w:val="Normal"/>
-    <w:next w:val="Normal"/>
-    <w:pPr>
-      <w:keepNext w:val="1"/>
-      <w:keepLines w:val="1"/>
-      <w:spacing w:after="0" w:before="80" w:lineRule="auto"/>
-    </w:pPr>
-    <w:rPr>
-      <w:rFonts w:ascii="Calibri" w:cs="Calibri" w:eastAsia="Calibri" w:hAnsi="Calibri"/>
-      <w:color w:val="70ad47"/>
-      <w:sz w:val="22"/>
-      <w:szCs w:val="22"/>
-    </w:rPr>
-  </w:style>
-  <w:style w:type="paragraph" w:styleId="Heading5">
-    <w:name w:val="heading 5"/>
-    <w:basedOn w:val="Normal"/>
-    <w:next w:val="Normal"/>
-    <w:pPr>
-      <w:keepNext w:val="1"/>
-      <w:keepLines w:val="1"/>
-      <w:spacing w:after="0" w:before="40" w:lineRule="auto"/>
-    </w:pPr>
-    <w:rPr>
-      <w:rFonts w:ascii="Calibri" w:cs="Calibri" w:eastAsia="Calibri" w:hAnsi="Calibri"/>
-      <w:i w:val="1"/>
-      <w:color w:val="70ad47"/>
-      <w:sz w:val="22"/>
-      <w:szCs w:val="22"/>
-    </w:rPr>
-  </w:style>
-  <w:style w:type="paragraph" w:styleId="Heading6">
-    <w:name w:val="heading 6"/>
-    <w:basedOn w:val="Normal"/>
-    <w:next w:val="Normal"/>
-    <w:pPr>
-      <w:keepNext w:val="1"/>
-      <w:keepLines w:val="1"/>
-      <w:spacing w:after="0" w:before="40" w:lineRule="auto"/>
-    </w:pPr>
-    <w:rPr>
-      <w:rFonts w:ascii="Calibri" w:cs="Calibri" w:eastAsia="Calibri" w:hAnsi="Calibri"/>
-      <w:color w:val="70ad47"/>
-    </w:rPr>
-  </w:style>
-  <w:style w:type="paragraph" w:styleId="Title">
-    <w:name w:val="Title"/>
-    <w:basedOn w:val="Normal"/>
-    <w:next w:val="Normal"/>
-    <w:pPr>
-      <w:keepNext w:val="1"/>
-      <w:spacing w:after="120" w:before="240" w:lineRule="auto"/>
-    </w:pPr>
-    <w:rPr>
-      <w:rFonts w:ascii="Liberation Sans" w:cs="Liberation Sans" w:eastAsia="Liberation Sans" w:hAnsi="Liberation Sans"/>
-      <w:sz w:val="28"/>
-      <w:szCs w:val="28"/>
-    </w:rPr>
-  </w:style>
-  <w:style w:type="paragraph" w:styleId="Normal" w:default="1">
+  <w:latentStyles w:defLockedState="0" w:defUIPriority="99" w:defSemiHidden="0" w:defUnhideWhenUsed="0" w:defQFormat="0" w:count="376">
+    <w:lsdException w:name="Normal" w:uiPriority="0" w:qFormat="1"/>
+    <w:lsdException w:name="heading 1" w:uiPriority="9" w:qFormat="1"/>
+    <w:lsdException w:name="heading 2" w:semiHidden="1" w:uiPriority="9" w:unhideWhenUsed="1" w:qFormat="1"/>
+    <w:lsdException w:name="heading 3" w:semiHidden="1" w:uiPriority="9" w:unhideWhenUsed="1" w:qFormat="1"/>
+    <w:lsdException w:name="heading 4" w:semiHidden="1" w:uiPriority="9" w:unhideWhenUsed="1" w:qFormat="1"/>
+    <w:lsdException w:name="heading 5" w:semiHidden="1" w:uiPriority="9" w:unhideWhenUsed="1" w:qFormat="1"/>
+    <w:lsdException w:name="heading 6" w:semiHidden="1" w:uiPriority="9" w:unhideWhenUsed="1" w:qFormat="1"/>
+    <w:lsdException w:name="heading 7" w:semiHidden="1" w:uiPriority="9" w:unhideWhenUsed="1" w:qFormat="1"/>
+    <w:lsdException w:name="heading 8" w:semiHidden="1" w:uiPriority="9" w:unhideWhenUsed="1" w:qFormat="1"/>
+    <w:lsdException w:name="heading 9" w:semiHidden="1" w:uiPriority="9" w:unhideWhenUsed="1" w:qFormat="1"/>
+    <w:lsdException w:name="index 1" w:semiHidden="1" w:unhideWhenUsed="1"/>
+    <w:lsdException w:name="index 2" w:semiHidden="1" w:unhideWhenUsed="1"/>
+    <w:lsdException w:name="index 3" w:semiHidden="1" w:unhideWhenUsed="1"/>
+    <w:lsdException w:name="index 4" w:semiHidden="1" w:unhideWhenUsed="1"/>
+    <w:lsdException w:name="index 5" w:semiHidden="1" w:unhideWhenUsed="1"/>
+    <w:lsdException w:name="index 6" w:semiHidden="1" w:unhideWhenUsed="1"/>
+    <w:lsdException w:name="index 7" w:semiHidden="1" w:unhideWhenUsed="1"/>
+    <w:lsdException w:name="index 8" w:semiHidden="1" w:unhideWhenUsed="1"/>
+    <w:lsdException w:name="index 9" w:semiHidden="1" w:unhideWhenUsed="1"/>
+    <w:lsdException w:name="toc 1" w:semiHidden="1" w:uiPriority="39" w:unhideWhenUsed="1"/>
+    <w:lsdException w:name="toc 2" w:semiHidden="1" w:uiPriority="39" w:unhideWhenUsed="1"/>
+    <w:lsdException w:name="toc 3" w:semiHidden="1" w:uiPriority="39" w:unhideWhenUsed="1"/>
+    <w:lsdException w:name="toc 4" w:semiHidden="1" w:uiPriority="39" w:unhideWhenUsed="1"/>
+    <w:lsdException w:name="toc 5" w:semiHidden="1" w:uiPriority="39" w:unhideWhenUsed="1"/>
+    <w:lsdException w:name="toc 6" w:semiHidden="1" w:uiPriority="39" w:unhideWhenUsed="1"/>
+    <w:lsdException w:name="toc 7" w:semiHidden="1" w:uiPriority="39" w:unhideWhenUsed="1"/>
+    <w:lsdException w:name="toc 8" w:semiHidden="1" w:uiPriority="39" w:unhideWhenUsed="1"/>
+    <w:lsdException w:name="toc 9" w:semiHidden="1" w:uiPriority="39" w:unhideWhenUsed="1"/>
+    <w:lsdException w:name="Normal Indent" w:semiHidden="1" w:unhideWhenUsed="1"/>
+    <w:lsdException w:name="footnote text" w:semiHidden="1" w:unhideWhenUsed="1"/>
+    <w:lsdException w:name="annotation text" w:semiHidden="1" w:unhideWhenUsed="1"/>
+    <w:lsdException w:name="header" w:semiHidden="1" w:unhideWhenUsed="1"/>
+    <w:lsdException w:name="footer" w:semiHidden="1" w:unhideWhenUsed="1"/>
+    <w:lsdException w:name="index heading" w:semiHidden="1" w:unhideWhenUsed="1"/>
+    <w:lsdException w:name="caption" w:semiHidden="1" w:uiPriority="35" w:unhideWhenUsed="1" w:qFormat="1"/>
+    <w:lsdException w:name="table of figures" w:semiHidden="1" w:unhideWhenUsed="1"/>
+    <w:lsdException w:name="envelope address" w:semiHidden="1" w:unhideWhenUsed="1"/>
+    <w:lsdException w:name="envelope return" w:semiHidden="1" w:unhideWhenUsed="1"/>
+    <w:lsdException w:name="footnote reference" w:semiHidden="1" w:unhideWhenUsed="1"/>
+    <w:lsdException w:name="annotation reference" w:semiHidden="1" w:unhideWhenUsed="1"/>
+    <w:lsdException w:name="line number" w:semiHidden="1" w:unhideWhenUsed="1"/>
+    <w:lsdException w:name="page number" w:semiHidden="1" w:unhideWhenUsed="1"/>
+    <w:lsdException w:name="endnote reference" w:semiHidden="1" w:unhideWhenUsed="1"/>
+    <w:lsdException w:name="endnote text" w:semiHidden="1" w:unhideWhenUsed="1"/>
+    <w:lsdException w:name="table of authorities" w:semiHidden="1" w:unhideWhenUsed="1"/>
+    <w:lsdException w:name="macro" w:semiHidden="1" w:unhideWhenUsed="1"/>
+    <w:lsdException w:name="toa heading" w:semiHidden="1" w:unhideWhenUsed="1"/>
+    <w:lsdException w:name="List" w:semiHidden="1" w:unhideWhenUsed="1"/>
+    <w:lsdException w:name="List Bullet" w:semiHidden="1" w:unhideWhenUsed="1"/>
+    <w:lsdException w:name="List Number" w:semiHidden="1" w:unhideWhenUsed="1"/>
+    <w:lsdException w:name="List 2" w:semiHidden="1" w:unhideWhenUsed="1"/>
+    <w:lsdException w:name="List 3" w:semiHidden="1" w:unhideWhenUsed="1"/>
+    <w:lsdException w:name="List 4" w:semiHidden="1" w:unhideWhenUsed="1"/>
+    <w:lsdException w:name="List 5" w:semiHidden="1" w:unhideWhenUsed="1"/>
+    <w:lsdException w:name="List Bullet 2" w:semiHidden="1" w:unhideWhenUsed="1"/>
+    <w:lsdException w:name="List Bullet 3" w:semiHidden="1" w:unhideWhenUsed="1"/>
+    <w:lsdException w:name="List Bullet 4" w:semiHidden="1" w:unhideWhenUsed="1"/>
+    <w:lsdException w:name="List Bullet 5" w:semiHidden="1" w:unhideWhenUsed="1"/>
+    <w:lsdException w:name="List Number 2" w:semiHidden="1" w:unhideWhenUsed="1"/>
+    <w:lsdException w:name="List Number 3" w:semiHidden="1" w:unhideWhenUsed="1"/>
+    <w:lsdException w:name="List Number 4" w:semiHidden="1" w:unhideWhenUsed="1"/>
+    <w:lsdException w:name="List Number 5" w:semiHidden="1" w:unhideWhenUsed="1"/>
+    <w:lsdException w:name="Title" w:uiPriority="10" w:qFormat="1"/>
+    <w:lsdException w:name="Closing" w:semiHidden="1" w:unhideWhenUsed="1"/>
+    <w:lsdException w:name="Signature" w:semiHidden="1" w:unhideWhenUsed="1"/>
+    <w:lsdException w:name="Default Paragraph Font" w:semiHidden="1" w:uiPriority="1" w:unhideWhenUsed="1"/>
+    <w:lsdException w:name="Body Text" w:semiHidden="1" w:unhideWhenUsed="1"/>
+    <w:lsdException w:name="Body Text Indent" w:semiHidden="1" w:unhideWhenUsed="1"/>
+    <w:lsdException w:name="List Continue" w:semiHidden="1" w:unhideWhenUsed="1"/>
+    <w:lsdException w:name="List Continue 2" w:semiHidden="1" w:unhideWhenUsed="1"/>
+    <w:lsdException w:name="List Continue 3" w:semiHidden="1" w:unhideWhenUsed="1"/>
+    <w:lsdException w:name="List Continue 4" w:semiHidden="1" w:unhideWhenUsed="1"/>
+    <w:lsdException w:name="List Continue 5" w:semiHidden="1" w:unhideWhenUsed="1"/>
+    <w:lsdException w:name="Message Header" w:semiHidden="1" w:unhideWhenUsed="1"/>
+    <w:lsdException w:name="Subtitle" w:uiPriority="11" w:qFormat="1"/>
+    <w:lsdException w:name="Salutation" w:semiHidden="1" w:unhideWhenUsed="1"/>
+    <w:lsdException w:name="Date" w:semiHidden="1" w:unhideWhenUsed="1"/>
+    <w:lsdException w:name="Body Text First Indent" w:semiHidden="1" w:unhideWhenUsed="1"/>
+    <w:lsdException w:name="Body Text First Indent 2" w:semiHidden="1" w:unhideWhenUsed="1"/>
+    <w:lsdException w:name="Note Heading" w:semiHidden="1" w:unhideWhenUsed="1"/>
+    <w:lsdException w:name="Body Text 2" w:semiHidden="1" w:unhideWhenUsed="1"/>
+    <w:lsdException w:name="Body Text 3" w:semiHidden="1" w:unhideWhenUsed="1"/>
+    <w:lsdException w:name="Body Text Indent 2" w:semiHidden="1" w:unhideWhenUsed="1"/>
+    <w:lsdException w:name="Body Text Indent 3" w:semiHidden="1" w:unhideWhenUsed="1"/>
+    <w:lsdException w:name="Block Text" w:semiHidden="1" w:unhideWhenUsed="1"/>
+    <w:lsdException w:name="Hyperlink" w:semiHidden="1" w:unhideWhenUsed="1"/>
+    <w:lsdException w:name="FollowedHyperlink" w:semiHidden="1" w:unhideWhenUsed="1"/>
+    <w:lsdException w:name="Strong" w:uiPriority="22" w:qFormat="1"/>
+    <w:lsdException w:name="Emphasis" w:uiPriority="20" w:qFormat="1"/>
+    <w:lsdException w:name="Document Map" w:semiHidden="1" w:unhideWhenUsed="1"/>
+    <w:lsdException w:name="Plain Text" w:semiHidden="1" w:unhideWhenUsed="1"/>
+    <w:lsdException w:name="E-mail Signature" w:semiHidden="1" w:unhideWhenUsed="1"/>
+    <w:lsdException w:name="HTML Top of Form" w:semiHidden="1" w:unhideWhenUsed="1"/>
+    <w:lsdException w:name="HTML Bottom of Form" w:semiHidden="1" w:unhideWhenUsed="1"/>
+    <w:lsdException w:name="Normal (Web)" w:semiHidden="1" w:unhideWhenUsed="1"/>
+    <w:lsdException w:name="HTML Acronym" w:semiHidden="1" w:unhideWhenUsed="1"/>
+    <w:lsdException w:name="HTML Address" w:semiHidden="1" w:unhideWhenUsed="1"/>
+    <w:lsdException w:name="HTML Cite" w:semiHidden="1" w:unhideWhenUsed="1"/>
+    <w:lsdException w:name="HTML Code" w:semiHidden="1" w:unhideWhenUsed="1"/>
+    <w:lsdException w:name="HTML Definition" w:semiHidden="1" w:unhideWhenUsed="1"/>
+    <w:lsdException w:name="HTML Keyboard" w:semiHidden="1" w:unhideWhenUsed="1"/>
+    <w:lsdException w:name="HTML Preformatted" w:semiHidden="1" w:unhideWhenUsed="1"/>
+    <w:lsdException w:name="HTML Sample" w:semiHidden="1" w:unhideWhenUsed="1"/>
+    <w:lsdException w:name="HTML Typewriter" w:semiHidden="1" w:unhideWhenUsed="1"/>
+    <w:lsdException w:name="HTML Variable" w:semiHidden="1" w:unhideWhenUsed="1"/>
+    <w:lsdException w:name="Normal Table" w:semiHidden="1" w:unhideWhenUsed="1"/>
+    <w:lsdException w:name="annotation subject" w:semiHidden="1" w:unhideWhenUsed="1"/>
+    <w:lsdException w:name="No List" w:semiHidden="1" w:unhideWhenUsed="1"/>
+    <w:lsdException w:name="Outline List 1" w:semiHidden="1" w:unhideWhenUsed="1"/>
+    <w:lsdException w:name="Outline List 2" w:semiHidden="1" w:unhideWhenUsed="1"/>
+    <w:lsdException w:name="Outline List 3" w:semiHidden="1" w:unhideWhenUsed="1"/>
+    <w:lsdException w:name="Table Simple 1" w:semiHidden="1" w:unhideWhenUsed="1"/>
+    <w:lsdException w:name="Table Simple 2" w:semiHidden="1" w:unhideWhenUsed="1"/>
+    <w:lsdException w:name="Table Simple 3" w:semiHidden="1" w:unhideWhenUsed="1"/>
+    <w:lsdException w:name="Table Classic 1" w:semiHidden="1" w:unhideWhenUsed="1"/>
+    <w:lsdException w:name="Table Classic 2" w:semiHidden="1" w:unhideWhenUsed="1"/>
+    <w:lsdException w:name="Table Classic 3" w:semiHidden="1" w:unhideWhenUsed="1"/>
+    <w:lsdException w:name="Table Classic 4" w:semiHidden="1" w:unhideWhenUsed="1"/>
+    <w:lsdException w:name="Table Colorful 1" w:semiHidden="1" w:unhideWhenUsed="1"/>
+    <w:lsdException w:name="Table Colorful 2" w:semiHidden="1" w:unhideWhenUsed="1"/>
+    <w:lsdException w:name="Table Colorful 3" w:semiHidden="1" w:unhideWhenUsed="1"/>
+    <w:lsdException w:name="Table Columns 1" w:semiHidden="1" w:unhideWhenUsed="1"/>
+    <w:lsdException w:name="Table Columns 2" w:semiHidden="1" w:unhideWhenUsed="1"/>
+    <w:lsdException w:name="Table Columns 3" w:semiHidden="1" w:unhideWhenUsed="1"/>
+    <w:lsdException w:name="Table Columns 4" w:semiHidden="1" w:unhideWhenUsed="1"/>
+    <w:lsdException w:name="Table Columns 5" w:semiHidden="1" w:unhideWhenUsed="1"/>
+    <w:lsdException w:name="Table Grid 1" w:semiHidden="1" w:unhideWhenUsed="1"/>
+    <w:lsdException w:name="Table Grid 2" w:semiHidden="1" w:unhideWhenUsed="1"/>
+    <w:lsdException w:name="Table Grid 3" w:semiHidden="1" w:unhideWhenUsed="1"/>
+    <w:lsdException w:name="Table Grid 4" w:semiHidden="1" w:unhideWhenUsed="1"/>
+    <w:lsdException w:name="Table Grid 5" w:semiHidden="1" w:unhideWhenUsed="1"/>
+    <w:lsdException w:name="Table Grid 6" w:semiHidden="1" w:unhideWhenUsed="1"/>
+    <w:lsdException w:name="Table Grid 7" w:semiHidden="1" w:unhideWhenUsed="1"/>
+    <w:lsdException w:name="Table Grid 8" w:semiHidden="1" w:unhideWhenUsed="1"/>
+    <w:lsdException w:name="Table List 1" w:semiHidden="1" w:unhideWhenUsed="1"/>
+    <w:lsdException w:name="Table List 2" w:semiHidden="1" w:unhideWhenUsed="1"/>
+    <w:lsdException w:name="Table List 3" w:semiHidden="1" w:unhideWhenUsed="1"/>
+    <w:lsdException w:name="Table List 4" w:semiHidden="1" w:unhideWhenUsed="1"/>
+    <w:lsdException w:name="Table List 5" w:semiHidden="1" w:unhideWhenUsed="1"/>
+    <w:lsdException w:name="Table List 6" w:semiHidden="1" w:unhideWhenUsed="1"/>
+    <w:lsdException w:name="Table List 7" w:semiHidden="1" w:unhideWhenUsed="1"/>
+    <w:lsdException w:name="Table List 8" w:semiHidden="1" w:unhideWhenUsed="1"/>
+    <w:lsdException w:name="Table 3D effects 1" w:semiHidden="1" w:unhideWhenUsed="1"/>
+    <w:lsdException w:name="Table 3D effects 2" w:semiHidden="1" w:unhideWhenUsed="1"/>
+    <w:lsdException w:name="Table 3D effects 3" w:semiHidden="1" w:unhideWhenUsed="1"/>
+    <w:lsdException w:name="Table Contemporary" w:semiHidden="1" w:unhideWhenUsed="1"/>
+    <w:lsdException w:name="Table Elegant" w:semiHidden="1" w:unhideWhenUsed="1"/>
+    <w:lsdException w:name="Table Professional" w:semiHidden="1" w:unhideWhenUsed="1"/>
+    <w:lsdException w:name="Table Subtle 1" w:semiHidden="1" w:unhideWhenUsed="1"/>
+    <w:lsdException w:name="Table Subtle 2" w:semiHidden="1" w:unhideWhenUsed="1"/>
+    <w:lsdException w:name="Table Web 1" w:semiHidden="1" w:unhideWhenUsed="1"/>
+    <w:lsdException w:name="Table Web 2" w:semiHidden="1" w:unhideWhenUsed="1"/>
+    <w:lsdException w:name="Table Web 3" w:semiHidden="1" w:unhideWhenUsed="1"/>
+    <w:lsdException w:name="Balloon Text" w:semiHidden="1" w:unhideWhenUsed="1"/>
+    <w:lsdException w:name="Table Grid" w:uiPriority="39"/>
+    <w:lsdException w:name="Table Theme" w:semiHidden="1" w:unhideWhenUsed="1"/>
+    <w:lsdException w:name="Placeholder Text" w:semiHidden="1"/>
+    <w:lsdException w:name="No Spacing" w:uiPriority="1" w:qFormat="1"/>
+    <w:lsdException w:name="Light Shading" w:uiPriority="60"/>
+    <w:lsdException w:name="Light List" w:uiPriority="61"/>
+    <w:lsdException w:name="Light Grid" w:uiPriority="62"/>
+    <w:lsdException w:name="Medium Shading 1" w:uiPriority="63"/>
+    <w:lsdException w:name="Medium Shading 2" w:uiPriority="64"/>
+    <w:lsdException w:name="Medium List 1" w:uiPriority="65"/>
+    <w:lsdException w:name="Medium List 2" w:uiPriority="66"/>
+    <w:lsdException w:name="Medium Grid 1" w:uiPriority="67"/>
+    <w:lsdException w:name="Medium Grid 2" w:uiPriority="68"/>
+    <w:lsdException w:name="Medium Grid 3" w:uiPriority="69"/>
+    <w:lsdException w:name="Dark List" w:uiPriority="70"/>
+    <w:lsdException w:name="Colorful Shading" w:uiPriority="71"/>
+    <w:lsdException w:name="Colorful List" w:uiPriority="72"/>
+    <w:lsdException w:name="Colorful Grid" w:uiPriority="73"/>
+    <w:lsdException w:name="Light Shading Accent 1" w:uiPriority="60"/>
+    <w:lsdException w:name="Light List Accent 1" w:uiPriority="61"/>
+    <w:lsdException w:name="Light Grid Accent 1" w:uiPriority="62"/>
+    <w:lsdException w:name="Medium Shading 1 Accent 1" w:uiPriority="63"/>
+    <w:lsdException w:name="Medium Shading 2 Accent 1" w:uiPriority="64"/>
+    <w:lsdException w:name="Medium List 1 Accent 1" w:uiPriority="65"/>
+    <w:lsdException w:name="Revision" w:semiHidden="1"/>
+    <w:lsdException w:name="List Paragraph" w:uiPriority="34" w:qFormat="1"/>
+    <w:lsdException w:name="Quote" w:uiPriority="29" w:qFormat="1"/>
+    <w:lsdException w:name="Intense Quote" w:uiPriority="30" w:qFormat="1"/>
+    <w:lsdException w:name="Medium List 2 Accent 1" w:uiPriority="66"/>
+    <w:lsdException w:name="Medium Grid 1 Accent 1" w:uiPriority="67"/>
+    <w:lsdException w:name="Medium Grid 2 Accent 1" w:uiPriority="68"/>
+    <w:lsdException w:name="Medium Grid 3 Accent 1" w:uiPriority="69"/>
+    <w:lsdException w:name="Dark List Accent 1" w:uiPriority="70"/>
+    <w:lsdException w:name="Colorful Shading Accent 1" w:uiPriority="71"/>
+    <w:lsdException w:name="Colorful List Accent 1" w:uiPriority="72"/>
+    <w:lsdException w:name="Colorful Grid Accent 1" w:uiPriority="73"/>
+    <w:lsdException w:name="Light Shading Accent 2" w:uiPriority="60"/>
+    <w:lsdException w:name="Light List Accent 2" w:uiPriority="61"/>
+    <w:lsdException w:name="Light Grid Accent 2" w:uiPriority="62"/>
+    <w:lsdException w:name="Medium Shading 1 Accent 2" w:uiPriority="63"/>
+    <w:lsdException w:name="Medium Shading 2 Accent 2" w:uiPriority="64"/>
+    <w:lsdException w:name="Medium List 1 Accent 2" w:uiPriority="65"/>
+    <w:lsdException w:name="Medium List 2 Accent 2" w:uiPriority="66"/>
+    <w:lsdException w:name="Medium Grid 1 Accent 2" w:uiPriority="67"/>
+    <w:lsdException w:name="Medium Grid 2 Accent 2" w:uiPriority="68"/>
+    <w:lsdException w:name="Medium Grid 3 Accent 2" w:uiPriority="69"/>
+    <w:lsdException w:name="Dark List Accent 2" w:uiPriority="70"/>
+    <w:lsdException w:name="Colorful Shading Accent 2" w:uiPriority="71"/>
+    <w:lsdException w:name="Colorful List Accent 2" w:uiPriority="72"/>
+    <w:lsdException w:name="Colorful Grid Accent 2" w:uiPriority="73"/>
+    <w:lsdException w:name="Light Shading Accent 3" w:uiPriority="60"/>
+    <w:lsdException w:name="Light List Accent 3" w:uiPriority="61"/>
+    <w:lsdException w:name="Light Grid Accent 3" w:uiPriority="62"/>
+    <w:lsdException w:name="Medium Shading 1 Accent 3" w:uiPriority="63"/>
+    <w:lsdException w:name="Medium Shading 2 Accent 3" w:uiPriority="64"/>
+    <w:lsdException w:name="Medium List 1 Accent 3" w:uiPriority="65"/>
+    <w:lsdException w:name="Medium List 2 Accent 3" w:uiPriority="66"/>
+    <w:lsdException w:name="Medium Grid 1 Accent 3" w:uiPriority="67"/>
+    <w:lsdException w:name="Medium Grid 2 Accent 3" w:uiPriority="68"/>
+    <w:lsdException w:name="Medium Grid 3 Accent 3" w:uiPriority="69"/>
+    <w:lsdException w:name="Dark List Accent 3" w:uiPriority="70"/>
+    <w:lsdException w:name="Colorful Shading Accent 3" w:uiPriority="71"/>
+    <w:lsdException w:name="Colorful List Accent 3" w:uiPriority="72"/>
+    <w:lsdException w:name="Colorful Grid Accent 3" w:uiPriority="73"/>
+    <w:lsdException w:name="Light Shading Accent 4" w:uiPriority="60"/>
+    <w:lsdException w:name="Light List Accent 4" w:uiPriority="61"/>
+    <w:lsdException w:name="Light Grid Accent 4" w:uiPriority="62"/>
+    <w:lsdException w:name="Medium Shading 1 Accent 4" w:uiPriority="63"/>
+    <w:lsdException w:name="Medium Shading 2 Accent 4" w:uiPriority="64"/>
+    <w:lsdException w:name="Medium List 1 Accent 4" w:uiPriority="65"/>
+    <w:lsdException w:name="Medium List 2 Accent 4" w:uiPriority="66"/>
+    <w:lsdException w:name="Medium Grid 1 Accent 4" w:uiPriority="67"/>
+    <w:lsdException w:name="Medium Grid 2 Accent 4" w:uiPriority="68"/>
+    <w:lsdException w:name="Medium Grid 3 Accent 4" w:uiPriority="69"/>
+    <w:lsdException w:name="Dark List Accent 4" w:uiPriority="70"/>
+    <w:lsdException w:name="Colorful Shading Accent 4" w:uiPriority="71"/>
+    <w:lsdException w:name="Colorful List Accent 4" w:uiPriority="72"/>
+    <w:lsdException w:name="Colorful Grid Accent 4" w:uiPriority="73"/>
+    <w:lsdException w:name="Light Shading Accent 5" w:uiPriority="60"/>
+    <w:lsdException w:name="Light List Accent 5" w:uiPriority="61"/>
+    <w:lsdException w:name="Light Grid Accent 5" w:uiPriority="62"/>
+    <w:lsdException w:name="Medium Shading 1 Accent 5" w:uiPriority="63"/>
+    <w:lsdException w:name="Medium Shading 2 Accent 5" w:uiPriority="64"/>
+    <w:lsdException w:name="Medium List 1 Accent 5" w:uiPriority="65"/>
+    <w:lsdException w:name="Medium List 2 Accent 5" w:uiPriority="66"/>
+    <w:lsdException w:name="Medium Grid 1 Accent 5" w:uiPriority="67"/>
+    <w:lsdException w:name="Medium Grid 2 Accent 5" w:uiPriority="68"/>
+    <w:lsdException w:name="Medium Grid 3 Accent 5" w:uiPriority="69"/>
+    <w:lsdException w:name="Dark List Accent 5" w:uiPriority="70"/>
+    <w:lsdException w:name="Colorful Shading Accent 5" w:uiPriority="71"/>
+    <w:lsdException w:name="Colorful List Accent 5" w:uiPriority="72"/>
+    <w:lsdException w:name="Colorful Grid Accent 5" w:uiPriority="73"/>
+    <w:lsdException w:name="Light Shading Accent 6" w:uiPriority="60"/>
+    <w:lsdException w:name="Light List Accent 6" w:uiPriority="61"/>
+    <w:lsdException w:name="Light Grid Accent 6" w:uiPriority="62"/>
+    <w:lsdException w:name="Medium Shading 1 Accent 6" w:uiPriority="63"/>
+    <w:lsdException w:name="Medium Shading 2 Accent 6" w:uiPriority="64"/>
+    <w:lsdException w:name="Medium List 1 Accent 6" w:uiPriority="65"/>
+    <w:lsdException w:name="Medium List 2 Accent 6" w:uiPriority="66"/>
+    <w:lsdException w:name="Medium Grid 1 Accent 6" w:uiPriority="67"/>
+    <w:lsdException w:name="Medium Grid 2 Accent 6" w:uiPriority="68"/>
+    <w:lsdException w:name="Medium Grid 3 Accent 6" w:uiPriority="69"/>
+    <w:lsdException w:name="Dark List Accent 6" w:uiPriority="70"/>
+    <w:lsdException w:name="Colorful Shading Accent 6" w:uiPriority="71"/>
+    <w:lsdException w:name="Colorful List Accent 6" w:uiPriority="72"/>
+    <w:lsdException w:name="Colorful Grid Accent 6" w:uiPriority="73"/>
+    <w:lsdException w:name="Subtle Emphasis" w:uiPriority="19" w:qFormat="1"/>
+    <w:lsdException w:name="Intense Emphasis" w:uiPriority="21" w:qFormat="1"/>
+    <w:lsdException w:name="Subtle Reference" w:uiPriority="31" w:qFormat="1"/>
+    <w:lsdException w:name="Intense Reference" w:uiPriority="32" w:qFormat="1"/>
+    <w:lsdException w:name="Book Title" w:uiPriority="33" w:qFormat="1"/>
+    <w:lsdException w:name="Bibliography" w:semiHidden="1" w:uiPriority="37" w:unhideWhenUsed="1"/>
+    <w:lsdException w:name="TOC Heading" w:semiHidden="1" w:uiPriority="39" w:unhideWhenUsed="1" w:qFormat="1"/>
+    <w:lsdException w:name="Plain Table 1" w:uiPriority="41"/>
+    <w:lsdException w:name="Plain Table 2" w:uiPriority="42"/>
+    <w:lsdException w:name="Plain Table 3" w:uiPriority="43"/>
+    <w:lsdException w:name="Plain Table 4" w:uiPriority="44"/>
+    <w:lsdException w:name="Plain Table 5" w:uiPriority="45"/>
+    <w:lsdException w:name="Grid Table Light" w:uiPriority="40"/>
+    <w:lsdException w:name="Grid Table 1 Light" w:uiPriority="46"/>
+    <w:lsdException w:name="Grid Table 2" w:uiPriority="47"/>
+    <w:lsdException w:name="Grid Table 3" w:uiPriority="48"/>
+    <w:lsdException w:name="Grid Table 4" w:uiPriority="49"/>
+    <w:lsdException w:name="Grid Table 5 Dark" w:uiPriority="50"/>
+    <w:lsdException w:name="Grid Table 6 Colorful" w:uiPriority="51"/>
+    <w:lsdException w:name="Grid Table 7 Colorful" w:uiPriority="52"/>
+    <w:lsdException w:name="Grid Table 1 Light Accent 1" w:uiPriority="46"/>
+    <w:lsdException w:name="Grid Table 2 Accent 1" w:uiPriority="47"/>
+    <w:lsdException w:name="Grid Table 3 Accent 1" w:uiPriority="48"/>
+    <w:lsdException w:name="Grid Table 4 Accent 1" w:uiPriority="49"/>
+    <w:lsdException w:name="Grid Table 5 Dark Accent 1" w:uiPriority="50"/>
+    <w:lsdException w:name="Grid Table 6 Colorful Accent 1" w:uiPriority="51"/>
+    <w:lsdException w:name="Grid Table 7 Colorful Accent 1" w:uiPriority="52"/>
+    <w:lsdException w:name="Grid Table 1 Light Accent 2" w:uiPriority="46"/>
+    <w:lsdException w:name="Grid Table 2 Accent 2" w:uiPriority="47"/>
+    <w:lsdException w:name="Grid Table 3 Accent 2" w:uiPriority="48"/>
+    <w:lsdException w:name="Grid Table 4 Accent 2" w:uiPriority="49"/>
+    <w:lsdException w:name="Grid Table 5 Dark Accent 2" w:uiPriority="50"/>
+    <w:lsdException w:name="Grid Table 6 Colorful Accent 2" w:uiPriority="51"/>
+    <w:lsdException w:name="Grid Table 7 Colorful Accent 2" w:uiPriority="52"/>
+    <w:lsdException w:name="Grid Table 1 Light Accent 3" w:uiPriority="46"/>
+    <w:lsdException w:name="Grid Table 2 Accent 3" w:uiPriority="47"/>
+    <w:lsdException w:name="Grid Table 3 Accent 3" w:uiPriority="48"/>
+    <w:lsdException w:name="Grid Table 4 Accent 3" w:uiPriority="49"/>
+    <w:lsdException w:name="Grid Table 5 Dark Accent 3" w:uiPriority="50"/>
+    <w:lsdException w:name="Grid Table 6 Colorful Accent 3" w:uiPriority="51"/>
+    <w:lsdException w:name="Grid Table 7 Colorful Accent 3" w:uiPriority="52"/>
+    <w:lsdException w:name="Grid Table 1 Light Accent 4" w:uiPriority="46"/>
+    <w:lsdException w:name="Grid Table 2 Accent 4" w:uiPriority="47"/>
+    <w:lsdException w:name="Grid Table 3 Accent 4" w:uiPriority="48"/>
+    <w:lsdException w:name="Grid Table 4 Accent 4" w:uiPriority="49"/>
+    <w:lsdException w:name="Grid Table 5 Dark Accent 4" w:uiPriority="50"/>
+    <w:lsdException w:name="Grid Table 6 Colorful Accent 4" w:uiPriority="51"/>
+    <w:lsdException w:name="Grid Table 7 Colorful Accent 4" w:uiPriority="52"/>
+    <w:lsdException w:name="Grid Table 1 Light Accent 5" w:uiPriority="46"/>
+    <w:lsdException w:name="Grid Table 2 Accent 5" w:uiPriority="47"/>
+    <w:lsdException w:name="Grid Table 3 Accent 5" w:uiPriority="48"/>
+    <w:lsdException w:name="Grid Table 4 Accent 5" w:uiPriority="49"/>
+    <w:lsdException w:name="Grid Table 5 Dark Accent 5" w:uiPriority="50"/>
+    <w:lsdException w:name="Grid Table 6 Colorful Accent 5" w:uiPriority="51"/>
+    <w:lsdException w:name="Grid Table 7 Colorful Accent 5" w:uiPriority="52"/>
+    <w:lsdException w:name="Grid Table 1 Light Accent 6" w:uiPriority="46"/>
+    <w:lsdException w:name="Grid Table 2 Accent 6" w:uiPriority="47"/>
+    <w:lsdException w:name="Grid Table 3 Accent 6" w:uiPriority="48"/>
+    <w:lsdException w:name="Grid Table 4 Accent 6" w:uiPriority="49"/>
+    <w:lsdException w:name="Grid Table 5 Dark Accent 6" w:uiPriority="50"/>
+    <w:lsdException w:name="Grid Table 6 Colorful Accent 6" w:uiPriority="51"/>
+    <w:lsdException w:name="Grid Table 7 Colorful Accent 6" w:uiPriority="52"/>
+    <w:lsdException w:name="List Table 1 Light" w:uiPriority="46"/>
+    <w:lsdException w:name="List Table 2" w:uiPriority="47"/>
+    <w:lsdException w:name="List Table 3" w:uiPriority="48"/>
+    <w:lsdException w:name="List Table 4" w:uiPriority="49"/>
+    <w:lsdException w:name="List Table 5 Dark" w:uiPriority="50"/>
+    <w:lsdException w:name="List Table 6 Colorful" w:uiPriority="51"/>
+    <w:lsdException w:name="List Table 7 Colorful" w:uiPriority="52"/>
+    <w:lsdException w:name="List Table 1 Light Accent 1" w:uiPriority="46"/>
+    <w:lsdException w:name="List Table 2 Accent 1" w:uiPriority="47"/>
+    <w:lsdException w:name="List Table 3 Accent 1" w:uiPriority="48"/>
+    <w:lsdException w:name="List Table 4 Accent 1" w:uiPriority="49"/>
+    <w:lsdException w:name="List Table 5 Dark Accent 1" w:uiPriority="50"/>
+    <w:lsdException w:name="List Table 6 Colorful Accent 1" w:uiPriority="51"/>
+    <w:lsdException w:name="List Table 7 Colorful Accent 1" w:uiPriority="52"/>
+    <w:lsdException w:name="List Table 1 Light Accent 2" w:uiPriority="46"/>
+    <w:lsdException w:name="List Table 2 Accent 2" w:uiPriority="47"/>
+    <w:lsdException w:name="List Table 3 Accent 2" w:uiPriority="48"/>
+    <w:lsdException w:name="List Table 4 Accent 2" w:uiPriority="49"/>
+    <w:lsdException w:name="List Table 5 Dark Accent 2" w:uiPriority="50"/>
+    <w:lsdException w:name="List Table 6 Colorful Accent 2" w:uiPriority="51"/>
+    <w:lsdException w:name="List Table 7 Colorful Accent 2" w:uiPriority="52"/>
+    <w:lsdException w:name="List Table 1 Light Accent 3" w:uiPriority="46"/>
+    <w:lsdException w:name="List Table 2 Accent 3" w:uiPriority="47"/>
+    <w:lsdException w:name="List Table 3 Accent 3" w:uiPriority="48"/>
+    <w:lsdException w:name="List Table 4 Accent 3" w:uiPriority="49"/>
+    <w:lsdException w:name="List Table 5 Dark Accent 3" w:uiPriority="50"/>
+    <w:lsdException w:name="List Table 6 Colorful Accent 3" w:uiPriority="51"/>
+    <w:lsdException w:name="List Table 7 Colorful Accent 3" w:uiPriority="52"/>
+    <w:lsdException w:name="List Table 1 Light Accent 4" w:uiPriority="46"/>
+    <w:lsdException w:name="List Table 2 Accent 4" w:uiPriority="47"/>
+    <w:lsdException w:name="List Table 3 Accent 4" w:uiPriority="48"/>
+    <w:lsdException w:name="List Table 4 Accent 4" w:uiPriority="49"/>
+    <w:lsdException w:name="List Table 5 Dark Accent 4" w:uiPriority="50"/>
+    <w:lsdException w:name="List Table 6 Colorful Accent 4" w:uiPriority="51"/>
+    <w:lsdException w:name="List Table 7 Colorful Accent 4" w:uiPriority="52"/>
+    <w:lsdException w:name="List Table 1 Light Accent 5" w:uiPriority="46"/>
+    <w:lsdException w:name="List Table 2 Accent 5" w:uiPriority="47"/>
+    <w:lsdException w:name="List Table 3 Accent 5" w:uiPriority="48"/>
+    <w:lsdException w:name="List Table 4 Accent 5" w:uiPriority="49"/>
+    <w:lsdException w:name="List Table 5 Dark Accent 5" w:uiPriority="50"/>
+    <w:lsdException w:name="List Table 6 Colorful Accent 5" w:uiPriority="51"/>
+    <w:lsdException w:name="List Table 7 Colorful Accent 5" w:uiPriority="52"/>
+    <w:lsdException w:name="List Table 1 Light Accent 6" w:uiPriority="46"/>
+    <w:lsdException w:name="List Table 2 Accent 6" w:uiPriority="47"/>
+    <w:lsdException w:name="List Table 3 Accent 6" w:uiPriority="48"/>
+    <w:lsdException w:name="List Table 4 Accent 6" w:uiPriority="49"/>
+    <w:lsdException w:name="List Table 5 Dark Accent 6" w:uiPriority="50"/>
+    <w:lsdException w:name="List Table 6 Colorful Accent 6" w:uiPriority="51"/>
+    <w:lsdException w:name="List Table 7 Colorful Accent 6" w:uiPriority="52"/>
+    <w:lsdException w:name="Mention" w:semiHidden="1" w:unhideWhenUsed="1"/>
+    <w:lsdException w:name="Smart Hyperlink" w:semiHidden="1" w:unhideWhenUsed="1"/>
+    <w:lsdException w:name="Hashtag" w:semiHidden="1" w:unhideWhenUsed="1"/>
+    <w:lsdException w:name="Unresolved Mention" w:semiHidden="1" w:unhideWhenUsed="1"/>
+    <w:lsdException w:name="Smart Link" w:semiHidden="1" w:unhideWhenUsed="1"/>
+  </w:latentStyles>
+  <w:style w:type="paragraph" w:default="1" w:styleId="Normal">
     <w:name w:val="Normal"/>
-    <w:qFormat w:val="1"/>
+    <w:qFormat/>
     <w:rPr>
       <w:kern w:val="1"/>
     </w:rPr>
@@ -569,11 +828,11 @@
     <w:basedOn w:val="Normal"/>
     <w:next w:val="Normal"/>
     <w:uiPriority w:val="9"/>
-    <w:qFormat w:val="1"/>
-    <w:pPr>
-      <w:keepNext w:val="1"/>
-      <w:keepLines w:val="1"/>
-      <w:spacing w:after="40" w:before="360" w:line="240" w:lineRule="auto"/>
+    <w:qFormat/>
+    <w:pPr>
+      <w:keepNext/>
+      <w:keepLines/>
+      <w:spacing w:before="360" w:after="40" w:line="240" w:lineRule="auto"/>
       <w:outlineLvl w:val="0"/>
     </w:pPr>
     <w:rPr>
@@ -588,13 +847,13 @@
     <w:basedOn w:val="Normal"/>
     <w:next w:val="Normal"/>
     <w:uiPriority w:val="9"/>
-    <w:semiHidden w:val="1"/>
-    <w:unhideWhenUsed w:val="1"/>
-    <w:qFormat w:val="1"/>
-    <w:pPr>
-      <w:keepNext w:val="1"/>
-      <w:keepLines w:val="1"/>
-      <w:spacing w:after="0" w:before="80" w:line="240" w:lineRule="auto"/>
+    <w:semiHidden/>
+    <w:unhideWhenUsed/>
+    <w:qFormat/>
+    <w:pPr>
+      <w:keepNext/>
+      <w:keepLines/>
+      <w:spacing w:before="80" w:after="0" w:line="240" w:lineRule="auto"/>
       <w:outlineLvl w:val="1"/>
     </w:pPr>
     <w:rPr>
@@ -609,13 +868,13 @@
     <w:basedOn w:val="Normal"/>
     <w:next w:val="Normal"/>
     <w:uiPriority w:val="9"/>
-    <w:semiHidden w:val="1"/>
-    <w:unhideWhenUsed w:val="1"/>
-    <w:qFormat w:val="1"/>
-    <w:pPr>
-      <w:keepNext w:val="1"/>
-      <w:keepLines w:val="1"/>
-      <w:spacing w:after="0" w:before="80" w:line="240" w:lineRule="auto"/>
+    <w:semiHidden/>
+    <w:unhideWhenUsed/>
+    <w:qFormat/>
+    <w:pPr>
+      <w:keepNext/>
+      <w:keepLines/>
+      <w:spacing w:before="80" w:after="0" w:line="240" w:lineRule="auto"/>
       <w:outlineLvl w:val="2"/>
     </w:pPr>
     <w:rPr>
@@ -630,18 +889,18 @@
     <w:basedOn w:val="Normal"/>
     <w:next w:val="Normal"/>
     <w:uiPriority w:val="9"/>
-    <w:semiHidden w:val="1"/>
-    <w:unhideWhenUsed w:val="1"/>
-    <w:qFormat w:val="1"/>
-    <w:pPr>
-      <w:keepNext w:val="1"/>
-      <w:keepLines w:val="1"/>
-      <w:spacing w:after="0" w:before="80"/>
+    <w:semiHidden/>
+    <w:unhideWhenUsed/>
+    <w:qFormat/>
+    <w:pPr>
+      <w:keepNext/>
+      <w:keepLines/>
+      <w:spacing w:before="80" w:after="0"/>
       <w:outlineLvl w:val="3"/>
     </w:pPr>
     <w:rPr>
       <w:rFonts w:ascii="Calibri Light" w:hAnsi="Calibri Light"/>
-      <w:color w:val="70ad47"/>
+      <w:color w:val="70AD47"/>
       <w:sz w:val="22"/>
       <w:szCs w:val="22"/>
     </w:rPr>
@@ -651,20 +910,20 @@
     <w:basedOn w:val="Normal"/>
     <w:next w:val="Normal"/>
     <w:uiPriority w:val="9"/>
-    <w:semiHidden w:val="1"/>
-    <w:unhideWhenUsed w:val="1"/>
-    <w:qFormat w:val="1"/>
-    <w:pPr>
-      <w:keepNext w:val="1"/>
-      <w:keepLines w:val="1"/>
-      <w:spacing w:after="0" w:before="40"/>
+    <w:semiHidden/>
+    <w:unhideWhenUsed/>
+    <w:qFormat/>
+    <w:pPr>
+      <w:keepNext/>
+      <w:keepLines/>
+      <w:spacing w:before="40" w:after="0"/>
       <w:outlineLvl w:val="4"/>
     </w:pPr>
     <w:rPr>
       <w:rFonts w:ascii="Calibri Light" w:hAnsi="Calibri Light"/>
-      <w:i w:val="1"/>
-      <w:iCs w:val="1"/>
-      <w:color w:val="70ad47"/>
+      <w:i/>
+      <w:iCs/>
+      <w:color w:val="70AD47"/>
       <w:sz w:val="22"/>
       <w:szCs w:val="22"/>
     </w:rPr>
@@ -674,56 +933,56 @@
     <w:basedOn w:val="Normal"/>
     <w:next w:val="Normal"/>
     <w:uiPriority w:val="9"/>
-    <w:semiHidden w:val="1"/>
-    <w:unhideWhenUsed w:val="1"/>
-    <w:qFormat w:val="1"/>
-    <w:pPr>
-      <w:keepNext w:val="1"/>
-      <w:keepLines w:val="1"/>
-      <w:spacing w:after="0" w:before="40"/>
+    <w:semiHidden/>
+    <w:unhideWhenUsed/>
+    <w:qFormat/>
+    <w:pPr>
+      <w:keepNext/>
+      <w:keepLines/>
+      <w:spacing w:before="40" w:after="0"/>
       <w:outlineLvl w:val="5"/>
     </w:pPr>
     <w:rPr>
       <w:rFonts w:ascii="Calibri Light" w:hAnsi="Calibri Light"/>
-      <w:color w:val="70ad47"/>
+      <w:color w:val="70AD47"/>
     </w:rPr>
   </w:style>
   <w:style w:type="paragraph" w:styleId="Ttulo7">
     <w:name w:val="heading 7"/>
     <w:basedOn w:val="Normal"/>
     <w:next w:val="Normal"/>
-    <w:qFormat w:val="1"/>
-    <w:pPr>
-      <w:keepNext w:val="1"/>
-      <w:keepLines w:val="1"/>
-      <w:spacing w:after="0" w:before="40"/>
+    <w:qFormat/>
+    <w:pPr>
+      <w:keepNext/>
+      <w:keepLines/>
+      <w:spacing w:before="40" w:after="0"/>
       <w:outlineLvl w:val="6"/>
     </w:pPr>
     <w:rPr>
       <w:rFonts w:ascii="Calibri Light" w:hAnsi="Calibri Light"/>
-      <w:b w:val="1"/>
-      <w:bCs w:val="1"/>
-      <w:color w:val="70ad47"/>
+      <w:b/>
+      <w:bCs/>
+      <w:color w:val="70AD47"/>
     </w:rPr>
   </w:style>
   <w:style w:type="paragraph" w:styleId="Ttulo8">
     <w:name w:val="heading 8"/>
     <w:basedOn w:val="Normal"/>
     <w:next w:val="Normal"/>
-    <w:qFormat w:val="1"/>
-    <w:pPr>
-      <w:keepNext w:val="1"/>
-      <w:keepLines w:val="1"/>
-      <w:spacing w:after="0" w:before="40"/>
+    <w:qFormat/>
+    <w:pPr>
+      <w:keepNext/>
+      <w:keepLines/>
+      <w:spacing w:before="40" w:after="0"/>
       <w:outlineLvl w:val="7"/>
     </w:pPr>
     <w:rPr>
       <w:rFonts w:ascii="Calibri Light" w:hAnsi="Calibri Light"/>
-      <w:b w:val="1"/>
-      <w:bCs w:val="1"/>
-      <w:i w:val="1"/>
-      <w:iCs w:val="1"/>
-      <w:color w:val="70ad47"/>
+      <w:b/>
+      <w:bCs/>
+      <w:i/>
+      <w:iCs/>
+      <w:color w:val="70AD47"/>
       <w:sz w:val="20"/>
       <w:szCs w:val="20"/>
     </w:rPr>
@@ -732,57 +991,57 @@
     <w:name w:val="heading 9"/>
     <w:basedOn w:val="Normal"/>
     <w:next w:val="Normal"/>
-    <w:qFormat w:val="1"/>
-    <w:pPr>
-      <w:keepNext w:val="1"/>
-      <w:keepLines w:val="1"/>
-      <w:spacing w:after="0" w:before="40"/>
+    <w:qFormat/>
+    <w:pPr>
+      <w:keepNext/>
+      <w:keepLines/>
+      <w:spacing w:before="40" w:after="0"/>
       <w:outlineLvl w:val="8"/>
     </w:pPr>
     <w:rPr>
       <w:rFonts w:ascii="Calibri Light" w:hAnsi="Calibri Light"/>
-      <w:i w:val="1"/>
-      <w:iCs w:val="1"/>
-      <w:color w:val="70ad47"/>
+      <w:i/>
+      <w:iCs/>
+      <w:color w:val="70AD47"/>
       <w:sz w:val="20"/>
       <w:szCs w:val="20"/>
     </w:rPr>
   </w:style>
-  <w:style w:type="character" w:styleId="Fuentedeprrafopredeter" w:default="1">
+  <w:style w:type="character" w:default="1" w:styleId="Fuentedeprrafopredeter">
     <w:name w:val="Default Paragraph Font"/>
     <w:uiPriority w:val="1"/>
-    <w:semiHidden w:val="1"/>
-    <w:unhideWhenUsed w:val="1"/>
-  </w:style>
-  <w:style w:type="table" w:styleId="Tablanormal" w:default="1">
+    <w:semiHidden/>
+    <w:unhideWhenUsed/>
+  </w:style>
+  <w:style w:type="table" w:default="1" w:styleId="Tablanormal">
     <w:name w:val="Normal Table"/>
     <w:uiPriority w:val="99"/>
-    <w:semiHidden w:val="1"/>
-    <w:unhideWhenUsed w:val="1"/>
+    <w:semiHidden/>
+    <w:unhideWhenUsed/>
     <w:tblPr>
-      <w:tblInd w:w="0.0" w:type="dxa"/>
+      <w:tblInd w:w="0" w:type="dxa"/>
       <w:tblCellMar>
-        <w:top w:w="0.0" w:type="dxa"/>
-        <w:left w:w="108.0" w:type="dxa"/>
-        <w:bottom w:w="0.0" w:type="dxa"/>
-        <w:right w:w="108.0" w:type="dxa"/>
+        <w:top w:w="0" w:type="dxa"/>
+        <w:left w:w="108" w:type="dxa"/>
+        <w:bottom w:w="0" w:type="dxa"/>
+        <w:right w:w="108" w:type="dxa"/>
       </w:tblCellMar>
     </w:tblPr>
   </w:style>
-  <w:style w:type="numbering" w:styleId="Sinlista" w:default="1">
+  <w:style w:type="numbering" w:default="1" w:styleId="Sinlista">
     <w:name w:val="No List"/>
     <w:uiPriority w:val="99"/>
-    <w:semiHidden w:val="1"/>
-    <w:unhideWhenUsed w:val="1"/>
-  </w:style>
-  <w:style w:type="table" w:styleId="TableNormal" w:customStyle="1">
+    <w:semiHidden/>
+    <w:unhideWhenUsed/>
+  </w:style>
+  <w:style w:type="table" w:customStyle="1" w:styleId="TableNormal">
     <w:name w:val="Table Normal"/>
     <w:tblPr>
       <w:tblCellMar>
-        <w:top w:w="0.0" w:type="dxa"/>
-        <w:left w:w="0.0" w:type="dxa"/>
-        <w:bottom w:w="0.0" w:type="dxa"/>
-        <w:right w:w="0.0" w:type="dxa"/>
+        <w:top w:w="0" w:type="dxa"/>
+        <w:left w:w="0" w:type="dxa"/>
+        <w:bottom w:w="0" w:type="dxa"/>
+        <w:right w:w="0" w:type="dxa"/>
       </w:tblCellMar>
     </w:tblPr>
   </w:style>
@@ -791,21 +1050,43 @@
     <w:basedOn w:val="Normal"/>
     <w:next w:val="Textoindependiente"/>
     <w:uiPriority w:val="10"/>
-    <w:qFormat w:val="1"/>
-    <w:pPr>
-      <w:keepNext w:val="1"/>
-      <w:spacing w:after="120" w:before="240"/>
-    </w:pPr>
-    <w:rPr>
-      <w:rFonts w:ascii="Liberation Sans" w:cs="Lohit Devanagari" w:eastAsia="Noto Sans CJK SC" w:hAnsi="Liberation Sans"/>
+    <w:qFormat/>
+    <w:pPr>
+      <w:keepNext/>
+      <w:spacing w:before="240" w:after="120"/>
+    </w:pPr>
+    <w:rPr>
+      <w:rFonts w:ascii="Liberation Sans" w:eastAsia="Noto Sans CJK SC" w:hAnsi="Liberation Sans" w:cs="Lohit Devanagari"/>
       <w:sz w:val="28"/>
       <w:szCs w:val="28"/>
     </w:rPr>
   </w:style>
+  <w:style w:type="table" w:customStyle="1" w:styleId="TableNormal0">
+    <w:name w:val="Table Normal"/>
+    <w:tblPr>
+      <w:tblCellMar>
+        <w:top w:w="0" w:type="dxa"/>
+        <w:left w:w="0" w:type="dxa"/>
+        <w:bottom w:w="0" w:type="dxa"/>
+        <w:right w:w="0" w:type="dxa"/>
+      </w:tblCellMar>
+    </w:tblPr>
+  </w:style>
+  <w:style w:type="table" w:customStyle="1" w:styleId="TableNormal1">
+    <w:name w:val="Table Normal"/>
+    <w:tblPr>
+      <w:tblCellMar>
+        <w:top w:w="0" w:type="dxa"/>
+        <w:left w:w="0" w:type="dxa"/>
+        <w:bottom w:w="0" w:type="dxa"/>
+        <w:right w:w="0" w:type="dxa"/>
+      </w:tblCellMar>
+    </w:tblPr>
+  </w:style>
   <w:style w:type="paragraph" w:styleId="Textoindependiente">
     <w:name w:val="Body Text"/>
     <w:basedOn w:val="Normal"/>
-    <w:qFormat w:val="1"/>
+    <w:qFormat/>
     <w:pPr>
       <w:spacing w:after="140" w:line="276" w:lineRule="auto"/>
     </w:pPr>
@@ -813,7 +1094,7 @@
   <w:style w:type="paragraph" w:styleId="Lista">
     <w:name w:val="List"/>
     <w:basedOn w:val="Textoindependiente"/>
-    <w:qFormat w:val="1"/>
+    <w:qFormat/>
     <w:rPr>
       <w:rFonts w:cs="Lohit Devanagari"/>
     </w:rPr>
@@ -821,39 +1102,39 @@
   <w:style w:type="paragraph" w:styleId="Descripcin">
     <w:name w:val="caption"/>
     <w:basedOn w:val="Normal"/>
-    <w:qFormat w:val="1"/>
-    <w:pPr>
-      <w:suppressLineNumbers w:val="1"/>
-      <w:spacing w:after="120" w:before="120"/>
+    <w:qFormat/>
+    <w:pPr>
+      <w:suppressLineNumbers/>
+      <w:spacing w:before="120" w:after="120"/>
     </w:pPr>
     <w:rPr>
       <w:rFonts w:cs="Lohit Devanagari"/>
-      <w:i w:val="1"/>
-      <w:iCs w:val="1"/>
+      <w:i/>
+      <w:iCs/>
       <w:sz w:val="24"/>
       <w:szCs w:val="24"/>
     </w:rPr>
   </w:style>
-  <w:style w:type="paragraph" w:styleId="ndice" w:customStyle="1">
+  <w:style w:type="paragraph" w:customStyle="1" w:styleId="ndice">
     <w:name w:val="Índice"/>
     <w:basedOn w:val="Normal"/>
-    <w:qFormat w:val="1"/>
-    <w:pPr>
-      <w:suppressLineNumbers w:val="1"/>
+    <w:qFormat/>
+    <w:pPr>
+      <w:suppressLineNumbers/>
     </w:pPr>
     <w:rPr>
       <w:rFonts w:cs="Lohit Devanagari"/>
     </w:rPr>
   </w:style>
-  <w:style w:type="paragraph" w:styleId="Cabeceraypie" w:customStyle="1">
+  <w:style w:type="paragraph" w:customStyle="1" w:styleId="Cabeceraypie">
     <w:name w:val="Cabecera y pie"/>
     <w:basedOn w:val="Normal"/>
-    <w:qFormat w:val="1"/>
+    <w:qFormat/>
   </w:style>
   <w:style w:type="paragraph" w:styleId="Encabezado">
     <w:name w:val="header"/>
     <w:basedOn w:val="Normal"/>
-    <w:qFormat w:val="1"/>
+    <w:qFormat/>
     <w:pPr>
       <w:tabs>
         <w:tab w:val="center" w:pos="4252"/>
@@ -864,7 +1145,7 @@
   <w:style w:type="paragraph" w:styleId="Piedepgina">
     <w:name w:val="footer"/>
     <w:basedOn w:val="Normal"/>
-    <w:qFormat w:val="1"/>
+    <w:qFormat/>
     <w:pPr>
       <w:tabs>
         <w:tab w:val="center" w:pos="4252"/>
@@ -875,7 +1156,7 @@
   <w:style w:type="paragraph" w:styleId="Textonotapie">
     <w:name w:val="footnote text"/>
     <w:basedOn w:val="Normal"/>
-    <w:qFormat w:val="1"/>
+    <w:qFormat/>
     <w:rPr>
       <w:sz w:val="20"/>
       <w:szCs w:val="20"/>
@@ -884,9 +1165,9 @@
   <w:style w:type="paragraph" w:styleId="Textodeglobo">
     <w:name w:val="Balloon Text"/>
     <w:basedOn w:val="Normal"/>
-    <w:qFormat w:val="1"/>
-    <w:rPr>
-      <w:rFonts w:ascii="Tahoma" w:cs="Tahoma" w:hAnsi="Tahoma"/>
+    <w:qFormat/>
+    <w:rPr>
+      <w:rFonts w:ascii="Tahoma" w:hAnsi="Tahoma" w:cs="Tahoma"/>
       <w:sz w:val="16"/>
       <w:szCs w:val="16"/>
     </w:rPr>
@@ -894,28 +1175,28 @@
   <w:style w:type="paragraph" w:styleId="Prrafodelista">
     <w:name w:val="List Paragraph"/>
     <w:basedOn w:val="Normal"/>
-    <w:qFormat w:val="1"/>
+    <w:qFormat/>
     <w:pPr>
       <w:ind w:left="720"/>
-      <w:contextualSpacing w:val="1"/>
+      <w:contextualSpacing/>
     </w:pPr>
   </w:style>
   <w:style w:type="paragraph" w:styleId="Mapadeldocumento">
     <w:name w:val="Document Map"/>
     <w:basedOn w:val="Normal"/>
-    <w:qFormat w:val="1"/>
+    <w:qFormat/>
     <w:pPr>
       <w:pBdr>
-        <w:top w:space="0" w:sz="0" w:val="nil"/>
-        <w:left w:space="0" w:sz="0" w:val="nil"/>
-        <w:bottom w:space="0" w:sz="0" w:val="nil"/>
-        <w:right w:space="0" w:sz="0" w:val="nil"/>
-        <w:between w:space="0" w:sz="0" w:val="nil"/>
+        <w:top w:val="nil"/>
+        <w:left w:val="nil"/>
+        <w:bottom w:val="nil"/>
+        <w:right w:val="nil"/>
+        <w:between w:val="nil"/>
       </w:pBdr>
-      <w:shd w:color="000080" w:fill="auto" w:val="solid"/>
-    </w:pPr>
-    <w:rPr>
-      <w:rFonts w:ascii="Tahoma" w:cs="Tahoma" w:hAnsi="Tahoma"/>
+      <w:shd w:val="solid" w:color="000080" w:fill="auto"/>
+    </w:pPr>
+    <w:rPr>
+      <w:rFonts w:ascii="Tahoma" w:hAnsi="Tahoma" w:cs="Tahoma"/>
       <w:sz w:val="20"/>
       <w:szCs w:val="20"/>
     </w:rPr>
@@ -923,7 +1204,7 @@
   <w:style w:type="paragraph" w:styleId="HTMLconformatoprevio">
     <w:name w:val="HTML Preformatted"/>
     <w:basedOn w:val="Normal"/>
-    <w:qFormat w:val="1"/>
+    <w:qFormat/>
     <w:pPr>
       <w:tabs>
         <w:tab w:val="left" w:pos="916"/>
@@ -945,34 +1226,34 @@
       </w:tabs>
     </w:pPr>
     <w:rPr>
-      <w:rFonts w:ascii="Courier New" w:cs="Courier New" w:hAnsi="Courier New"/>
+      <w:rFonts w:ascii="Courier New" w:hAnsi="Courier New" w:cs="Courier New"/>
       <w:sz w:val="20"/>
       <w:szCs w:val="20"/>
     </w:rPr>
   </w:style>
-  <w:style w:type="paragraph" w:styleId="Descripcin1" w:customStyle="1">
+  <w:style w:type="paragraph" w:customStyle="1" w:styleId="Descripcin1">
     <w:name w:val="Descripción1"/>
     <w:basedOn w:val="Normal"/>
     <w:next w:val="Normal"/>
-    <w:qFormat w:val="1"/>
+    <w:qFormat/>
     <w:pPr>
       <w:spacing w:line="240" w:lineRule="auto"/>
     </w:pPr>
     <w:rPr>
-      <w:b w:val="1"/>
-      <w:bCs w:val="1"/>
-      <w:smallCaps w:val="1"/>
+      <w:b/>
+      <w:bCs/>
+      <w:smallCaps/>
       <w:color w:val="595959"/>
     </w:rPr>
   </w:style>
-  <w:style w:type="paragraph" w:styleId="Ttulo10" w:customStyle="1">
+  <w:style w:type="paragraph" w:customStyle="1" w:styleId="Ttulo10">
     <w:name w:val="Título1"/>
     <w:basedOn w:val="Normal"/>
     <w:next w:val="Normal"/>
-    <w:qFormat w:val="1"/>
+    <w:qFormat/>
     <w:pPr>
       <w:spacing w:after="0" w:line="240" w:lineRule="auto"/>
-      <w:contextualSpacing w:val="1"/>
+      <w:contextualSpacing/>
     </w:pPr>
     <w:rPr>
       <w:rFonts w:ascii="Calibri Light" w:hAnsi="Calibri Light"/>
@@ -987,7 +1268,7 @@
     <w:basedOn w:val="Normal"/>
     <w:next w:val="Normal"/>
     <w:uiPriority w:val="11"/>
-    <w:qFormat w:val="1"/>
+    <w:qFormat/>
     <w:pPr>
       <w:spacing w:line="240" w:lineRule="auto"/>
     </w:pPr>
@@ -998,7 +1279,7 @@
   </w:style>
   <w:style w:type="paragraph" w:styleId="Sinespaciado">
     <w:name w:val="No Spacing"/>
-    <w:qFormat w:val="1"/>
+    <w:qFormat/>
     <w:pPr>
       <w:spacing w:after="0" w:line="240" w:lineRule="auto"/>
     </w:pPr>
@@ -1010,15 +1291,15 @@
     <w:name w:val="Quote"/>
     <w:basedOn w:val="Normal"/>
     <w:next w:val="Normal"/>
-    <w:qFormat w:val="1"/>
+    <w:qFormat/>
     <w:pPr>
       <w:spacing w:before="160"/>
       <w:ind w:left="720" w:right="720"/>
       <w:jc w:val="center"/>
     </w:pPr>
     <w:rPr>
-      <w:i w:val="1"/>
-      <w:iCs w:val="1"/>
+      <w:i/>
+      <w:iCs/>
       <w:color w:val="262626"/>
     </w:rPr>
   </w:style>
@@ -1026,17 +1307,17 @@
     <w:name w:val="Intense Quote"/>
     <w:basedOn w:val="Normal"/>
     <w:next w:val="Normal"/>
-    <w:qFormat w:val="1"/>
-    <w:pPr>
-      <w:spacing w:after="160" w:before="160" w:line="264" w:lineRule="auto"/>
+    <w:qFormat/>
+    <w:pPr>
+      <w:spacing w:before="160" w:after="160" w:line="264" w:lineRule="auto"/>
       <w:ind w:left="720" w:right="720"/>
       <w:jc w:val="center"/>
     </w:pPr>
     <w:rPr>
       <w:rFonts w:ascii="Calibri Light" w:hAnsi="Calibri Light"/>
-      <w:i w:val="1"/>
-      <w:iCs w:val="1"/>
-      <w:color w:val="70ad47"/>
+      <w:i/>
+      <w:iCs/>
+      <w:color w:val="70AD47"/>
       <w:sz w:val="32"/>
       <w:szCs w:val="32"/>
     </w:rPr>
@@ -1045,166 +1326,166 @@
     <w:name w:val="TOC Heading"/>
     <w:basedOn w:val="Ttulo1"/>
     <w:next w:val="Normal"/>
-    <w:qFormat w:val="1"/>
-  </w:style>
-  <w:style w:type="paragraph" w:styleId="Contenidodelatabla" w:customStyle="1">
+    <w:qFormat/>
+  </w:style>
+  <w:style w:type="paragraph" w:customStyle="1" w:styleId="Contenidodelatabla">
     <w:name w:val="Contenido de la tabla"/>
     <w:basedOn w:val="Normal"/>
-    <w:qFormat w:val="1"/>
+    <w:qFormat/>
     <w:pPr>
       <w:widowControl w:val="0"/>
-      <w:suppressLineNumbers w:val="1"/>
-    </w:pPr>
-  </w:style>
-  <w:style w:type="paragraph" w:styleId="Ttulodelatabla" w:customStyle="1">
+      <w:suppressLineNumbers/>
+    </w:pPr>
+  </w:style>
+  <w:style w:type="paragraph" w:customStyle="1" w:styleId="Ttulodelatabla">
     <w:name w:val="Título de la tabla"/>
     <w:basedOn w:val="Contenidodelatabla"/>
-    <w:qFormat w:val="1"/>
+    <w:qFormat/>
     <w:pPr>
       <w:jc w:val="center"/>
     </w:pPr>
     <w:rPr>
-      <w:b w:val="1"/>
-      <w:bCs w:val="1"/>
+      <w:b/>
+      <w:bCs/>
     </w:rPr>
   </w:style>
   <w:style w:type="character" w:styleId="Nmerodepgina">
     <w:name w:val="page number"/>
     <w:basedOn w:val="Fuentedeprrafopredeter"/>
   </w:style>
-  <w:style w:type="character" w:styleId="Ancladenotaalpie" w:customStyle="1">
+  <w:style w:type="character" w:customStyle="1" w:styleId="Ancladenotaalpie">
     <w:name w:val="Ancla de nota al pie"/>
     <w:rPr>
       <w:vertAlign w:val="superscript"/>
     </w:rPr>
   </w:style>
-  <w:style w:type="character" w:styleId="FootnoteCharacters" w:customStyle="1">
+  <w:style w:type="character" w:customStyle="1" w:styleId="FootnoteCharacters">
     <w:name w:val="Footnote Characters"/>
     <w:rPr>
       <w:vertAlign w:val="superscript"/>
     </w:rPr>
   </w:style>
-  <w:style w:type="character" w:styleId="EncabezadoCar" w:customStyle="1">
+  <w:style w:type="character" w:customStyle="1" w:styleId="EncabezadoCar">
     <w:name w:val="Encabezado Car"/>
     <w:basedOn w:val="Fuentedeprrafopredeter"/>
     <w:rPr>
       <w:sz w:val="24"/>
       <w:szCs w:val="24"/>
-      <w:lang w:eastAsia="es-ES" w:val="es-ES"/>
-    </w:rPr>
-  </w:style>
-  <w:style w:type="character" w:styleId="Ttulo1Car" w:customStyle="1">
+      <w:lang w:val="es-ES" w:eastAsia="es-ES"/>
+    </w:rPr>
+  </w:style>
+  <w:style w:type="character" w:customStyle="1" w:styleId="Ttulo1Car">
     <w:name w:val="Título 1 Car"/>
     <w:basedOn w:val="Fuentedeprrafopredeter"/>
     <w:rPr>
-      <w:rFonts w:ascii="Calibri Light" w:cs="Basic Roman" w:eastAsia="Basic Roman" w:hAnsi="Calibri Light"/>
+      <w:rFonts w:ascii="Calibri Light" w:eastAsia="Basic Roman" w:hAnsi="Calibri Light" w:cs="Basic Roman"/>
       <w:color w:val="538135"/>
       <w:sz w:val="40"/>
       <w:szCs w:val="40"/>
     </w:rPr>
   </w:style>
-  <w:style w:type="character" w:styleId="Ttulo2Car" w:customStyle="1">
+  <w:style w:type="character" w:customStyle="1" w:styleId="Ttulo2Car">
     <w:name w:val="Título 2 Car"/>
     <w:basedOn w:val="Fuentedeprrafopredeter"/>
     <w:rPr>
-      <w:rFonts w:ascii="Calibri Light" w:cs="Basic Roman" w:eastAsia="Basic Roman" w:hAnsi="Calibri Light"/>
+      <w:rFonts w:ascii="Calibri Light" w:eastAsia="Basic Roman" w:hAnsi="Calibri Light" w:cs="Basic Roman"/>
       <w:color w:val="538135"/>
       <w:sz w:val="28"/>
       <w:szCs w:val="28"/>
     </w:rPr>
   </w:style>
-  <w:style w:type="character" w:styleId="Ttulo3Car" w:customStyle="1">
+  <w:style w:type="character" w:customStyle="1" w:styleId="Ttulo3Car">
     <w:name w:val="Título 3 Car"/>
     <w:basedOn w:val="Fuentedeprrafopredeter"/>
     <w:rPr>
-      <w:rFonts w:ascii="Calibri Light" w:cs="Basic Roman" w:eastAsia="Basic Roman" w:hAnsi="Calibri Light"/>
+      <w:rFonts w:ascii="Calibri Light" w:eastAsia="Basic Roman" w:hAnsi="Calibri Light" w:cs="Basic Roman"/>
       <w:color w:val="538135"/>
       <w:sz w:val="24"/>
       <w:szCs w:val="24"/>
     </w:rPr>
   </w:style>
-  <w:style w:type="character" w:styleId="Ttulo4Car" w:customStyle="1">
+  <w:style w:type="character" w:customStyle="1" w:styleId="Ttulo4Car">
     <w:name w:val="Título 4 Car"/>
     <w:basedOn w:val="Fuentedeprrafopredeter"/>
     <w:rPr>
-      <w:rFonts w:ascii="Calibri Light" w:cs="Basic Roman" w:eastAsia="Basic Roman" w:hAnsi="Calibri Light"/>
-      <w:color w:val="70ad47"/>
+      <w:rFonts w:ascii="Calibri Light" w:eastAsia="Basic Roman" w:hAnsi="Calibri Light" w:cs="Basic Roman"/>
+      <w:color w:val="70AD47"/>
       <w:sz w:val="22"/>
       <w:szCs w:val="22"/>
     </w:rPr>
   </w:style>
-  <w:style w:type="character" w:styleId="Ttulo5Car" w:customStyle="1">
+  <w:style w:type="character" w:customStyle="1" w:styleId="Ttulo5Car">
     <w:name w:val="Título 5 Car"/>
     <w:basedOn w:val="Fuentedeprrafopredeter"/>
     <w:rPr>
-      <w:rFonts w:ascii="Calibri Light" w:cs="Basic Roman" w:eastAsia="Basic Roman" w:hAnsi="Calibri Light"/>
-      <w:i w:val="1"/>
-      <w:iCs w:val="1"/>
-      <w:color w:val="70ad47"/>
+      <w:rFonts w:ascii="Calibri Light" w:eastAsia="Basic Roman" w:hAnsi="Calibri Light" w:cs="Basic Roman"/>
+      <w:i/>
+      <w:iCs/>
+      <w:color w:val="70AD47"/>
       <w:sz w:val="22"/>
       <w:szCs w:val="22"/>
     </w:rPr>
   </w:style>
-  <w:style w:type="character" w:styleId="Ttulo6Car" w:customStyle="1">
+  <w:style w:type="character" w:customStyle="1" w:styleId="Ttulo6Car">
     <w:name w:val="Título 6 Car"/>
     <w:basedOn w:val="Fuentedeprrafopredeter"/>
     <w:rPr>
-      <w:rFonts w:ascii="Calibri Light" w:cs="Basic Roman" w:eastAsia="Basic Roman" w:hAnsi="Calibri Light"/>
-      <w:color w:val="70ad47"/>
-    </w:rPr>
-  </w:style>
-  <w:style w:type="character" w:styleId="Ttulo7Car" w:customStyle="1">
+      <w:rFonts w:ascii="Calibri Light" w:eastAsia="Basic Roman" w:hAnsi="Calibri Light" w:cs="Basic Roman"/>
+      <w:color w:val="70AD47"/>
+    </w:rPr>
+  </w:style>
+  <w:style w:type="character" w:customStyle="1" w:styleId="Ttulo7Car">
     <w:name w:val="Título 7 Car"/>
     <w:basedOn w:val="Fuentedeprrafopredeter"/>
     <w:rPr>
-      <w:rFonts w:ascii="Calibri Light" w:cs="Basic Roman" w:eastAsia="Basic Roman" w:hAnsi="Calibri Light"/>
-      <w:b w:val="1"/>
-      <w:bCs w:val="1"/>
-      <w:color w:val="70ad47"/>
-    </w:rPr>
-  </w:style>
-  <w:style w:type="character" w:styleId="Ttulo8Car" w:customStyle="1">
+      <w:rFonts w:ascii="Calibri Light" w:eastAsia="Basic Roman" w:hAnsi="Calibri Light" w:cs="Basic Roman"/>
+      <w:b/>
+      <w:bCs/>
+      <w:color w:val="70AD47"/>
+    </w:rPr>
+  </w:style>
+  <w:style w:type="character" w:customStyle="1" w:styleId="Ttulo8Car">
     <w:name w:val="Título 8 Car"/>
     <w:basedOn w:val="Fuentedeprrafopredeter"/>
     <w:rPr>
-      <w:rFonts w:ascii="Calibri Light" w:cs="Basic Roman" w:eastAsia="Basic Roman" w:hAnsi="Calibri Light"/>
-      <w:b w:val="1"/>
-      <w:bCs w:val="1"/>
-      <w:i w:val="1"/>
-      <w:iCs w:val="1"/>
-      <w:color w:val="70ad47"/>
+      <w:rFonts w:ascii="Calibri Light" w:eastAsia="Basic Roman" w:hAnsi="Calibri Light" w:cs="Basic Roman"/>
+      <w:b/>
+      <w:bCs/>
+      <w:i/>
+      <w:iCs/>
+      <w:color w:val="70AD47"/>
       <w:sz w:val="20"/>
       <w:szCs w:val="20"/>
     </w:rPr>
   </w:style>
-  <w:style w:type="character" w:styleId="Ttulo9Car" w:customStyle="1">
+  <w:style w:type="character" w:customStyle="1" w:styleId="Ttulo9Car">
     <w:name w:val="Título 9 Car"/>
     <w:basedOn w:val="Fuentedeprrafopredeter"/>
     <w:rPr>
-      <w:rFonts w:ascii="Calibri Light" w:cs="Basic Roman" w:eastAsia="Basic Roman" w:hAnsi="Calibri Light"/>
-      <w:i w:val="1"/>
-      <w:iCs w:val="1"/>
-      <w:color w:val="70ad47"/>
+      <w:rFonts w:ascii="Calibri Light" w:eastAsia="Basic Roman" w:hAnsi="Calibri Light" w:cs="Basic Roman"/>
+      <w:i/>
+      <w:iCs/>
+      <w:color w:val="70AD47"/>
       <w:sz w:val="20"/>
       <w:szCs w:val="20"/>
     </w:rPr>
   </w:style>
-  <w:style w:type="character" w:styleId="TtuloCar" w:customStyle="1">
+  <w:style w:type="character" w:customStyle="1" w:styleId="TtuloCar">
     <w:name w:val="Título Car"/>
     <w:basedOn w:val="Fuentedeprrafopredeter"/>
     <w:rPr>
-      <w:rFonts w:ascii="Calibri Light" w:cs="Basic Roman" w:eastAsia="Basic Roman" w:hAnsi="Calibri Light"/>
+      <w:rFonts w:ascii="Calibri Light" w:eastAsia="Basic Roman" w:hAnsi="Calibri Light" w:cs="Basic Roman"/>
       <w:color w:val="262626"/>
       <w:spacing w:val="-13"/>
       <w:sz w:val="96"/>
       <w:szCs w:val="96"/>
     </w:rPr>
   </w:style>
-  <w:style w:type="character" w:styleId="SubttuloCar" w:customStyle="1">
+  <w:style w:type="character" w:customStyle="1" w:styleId="SubttuloCar">
     <w:name w:val="Subtítulo Car"/>
     <w:basedOn w:val="Fuentedeprrafopredeter"/>
     <w:rPr>
-      <w:rFonts w:ascii="Calibri Light" w:cs="Basic Roman" w:eastAsia="Basic Roman" w:hAnsi="Calibri Light"/>
+      <w:rFonts w:ascii="Calibri Light" w:eastAsia="Basic Roman" w:hAnsi="Calibri Light" w:cs="Basic Roman"/>
       <w:sz w:val="30"/>
       <w:szCs w:val="30"/>
     </w:rPr>
@@ -1213,36 +1494,36 @@
     <w:name w:val="Strong"/>
     <w:basedOn w:val="Fuentedeprrafopredeter"/>
     <w:rPr>
-      <w:b w:val="1"/>
-      <w:bCs w:val="1"/>
-    </w:rPr>
-  </w:style>
-  <w:style w:type="character" w:styleId="Destacado" w:customStyle="1">
+      <w:b/>
+      <w:bCs/>
+    </w:rPr>
+  </w:style>
+  <w:style w:type="character" w:customStyle="1" w:styleId="Destacado">
     <w:name w:val="Destacado"/>
     <w:basedOn w:val="Fuentedeprrafopredeter"/>
     <w:rPr>
-      <w:i w:val="1"/>
-      <w:iCs w:val="1"/>
-      <w:color w:val="70ad47"/>
-    </w:rPr>
-  </w:style>
-  <w:style w:type="character" w:styleId="CitaCar" w:customStyle="1">
+      <w:i/>
+      <w:iCs/>
+      <w:color w:val="70AD47"/>
+    </w:rPr>
+  </w:style>
+  <w:style w:type="character" w:customStyle="1" w:styleId="CitaCar">
     <w:name w:val="Cita Car"/>
     <w:basedOn w:val="Fuentedeprrafopredeter"/>
     <w:rPr>
-      <w:i w:val="1"/>
-      <w:iCs w:val="1"/>
+      <w:i/>
+      <w:iCs/>
       <w:color w:val="262626"/>
     </w:rPr>
   </w:style>
-  <w:style w:type="character" w:styleId="CitadestacadaCar" w:customStyle="1">
+  <w:style w:type="character" w:customStyle="1" w:styleId="CitadestacadaCar">
     <w:name w:val="Cita destacada Car"/>
     <w:basedOn w:val="Fuentedeprrafopredeter"/>
     <w:rPr>
-      <w:rFonts w:ascii="Calibri Light" w:cs="Basic Roman" w:eastAsia="Basic Roman" w:hAnsi="Calibri Light"/>
-      <w:i w:val="1"/>
-      <w:iCs w:val="1"/>
-      <w:color w:val="70ad47"/>
+      <w:rFonts w:ascii="Calibri Light" w:eastAsia="Basic Roman" w:hAnsi="Calibri Light" w:cs="Basic Roman"/>
+      <w:i/>
+      <w:iCs/>
+      <w:color w:val="70AD47"/>
       <w:sz w:val="32"/>
       <w:szCs w:val="32"/>
     </w:rPr>
@@ -1251,25 +1532,25 @@
     <w:name w:val="Subtle Emphasis"/>
     <w:basedOn w:val="Fuentedeprrafopredeter"/>
     <w:rPr>
-      <w:i w:val="1"/>
-      <w:iCs w:val="1"/>
+      <w:i/>
+      <w:iCs/>
     </w:rPr>
   </w:style>
   <w:style w:type="character" w:styleId="nfasisintenso">
     <w:name w:val="Intense Emphasis"/>
     <w:basedOn w:val="Fuentedeprrafopredeter"/>
     <w:rPr>
-      <w:b w:val="1"/>
-      <w:bCs w:val="1"/>
-      <w:i w:val="1"/>
-      <w:iCs w:val="1"/>
+      <w:b/>
+      <w:bCs/>
+      <w:i/>
+      <w:iCs/>
     </w:rPr>
   </w:style>
   <w:style w:type="character" w:styleId="Referenciasutil">
     <w:name w:val="Subtle Reference"/>
     <w:basedOn w:val="Fuentedeprrafopredeter"/>
     <w:rPr>
-      <w:smallCaps w:val="1"/>
+      <w:smallCaps/>
       <w:color w:val="595959"/>
     </w:rPr>
   </w:style>
@@ -1277,28 +1558,28 @@
     <w:name w:val="Intense Reference"/>
     <w:basedOn w:val="Fuentedeprrafopredeter"/>
     <w:rPr>
-      <w:b w:val="1"/>
-      <w:bCs w:val="1"/>
-      <w:smallCaps w:val="1"/>
-      <w:color w:val="70ad47"/>
+      <w:b/>
+      <w:bCs/>
+      <w:smallCaps/>
+      <w:color w:val="70AD47"/>
     </w:rPr>
   </w:style>
   <w:style w:type="character" w:styleId="Ttulodellibro">
     <w:name w:val="Book Title"/>
     <w:basedOn w:val="Fuentedeprrafopredeter"/>
     <w:rPr>
-      <w:b w:val="1"/>
-      <w:bCs w:val="1"/>
-      <w:smallCaps w:val="1"/>
+      <w:b/>
+      <w:bCs/>
+      <w:smallCaps/>
       <w:spacing w:val="7"/>
       <w:sz w:val="21"/>
       <w:szCs w:val="21"/>
     </w:rPr>
   </w:style>
-  <w:style w:type="character" w:styleId="Vietas" w:customStyle="1">
+  <w:style w:type="character" w:customStyle="1" w:styleId="Vietas">
     <w:name w:val="Viñetas"/>
     <w:rPr>
-      <w:rFonts w:ascii="OpenSymbol" w:cs="OpenSymbol" w:eastAsia="OpenSymbol" w:hAnsi="OpenSymbol"/>
+      <w:rFonts w:ascii="OpenSymbol" w:eastAsia="OpenSymbol" w:hAnsi="OpenSymbol" w:cs="OpenSymbol"/>
     </w:rPr>
   </w:style>
   <w:style w:type="table" w:styleId="Tablaconcuadrcula">
@@ -1306,66 +1587,42 @@
     <w:basedOn w:val="Tablanormal"/>
     <w:tblPr>
       <w:tblBorders>
-        <w:top w:color="000000" w:space="0" w:sz="4" w:val="single"/>
-        <w:left w:color="000000" w:space="0" w:sz="4" w:val="single"/>
-        <w:bottom w:color="000000" w:space="0" w:sz="4" w:val="single"/>
-        <w:right w:color="000000" w:space="0" w:sz="4" w:val="single"/>
-        <w:insideH w:color="000000" w:space="0" w:sz="4" w:val="single"/>
-        <w:insideV w:color="000000" w:space="0" w:sz="4" w:val="single"/>
+        <w:top w:val="single" w:sz="4" w:space="0" w:color="000000"/>
+        <w:left w:val="single" w:sz="4" w:space="0" w:color="000000"/>
+        <w:bottom w:val="single" w:sz="4" w:space="0" w:color="000000"/>
+        <w:right w:val="single" w:sz="4" w:space="0" w:color="000000"/>
+        <w:insideH w:val="single" w:sz="4" w:space="0" w:color="000000"/>
+        <w:insideV w:val="single" w:sz="4" w:space="0" w:color="000000"/>
       </w:tblBorders>
     </w:tblPr>
   </w:style>
-  <w:style w:type="table" w:styleId="a" w:customStyle="1">
+  <w:style w:type="table" w:customStyle="1" w:styleId="a">
     <w:basedOn w:val="Tablanormal"/>
     <w:tblPr>
       <w:tblStyleRowBandSize w:val="1"/>
       <w:tblStyleColBandSize w:val="1"/>
     </w:tblPr>
   </w:style>
-  <w:style w:type="table" w:styleId="a0" w:customStyle="1">
+  <w:style w:type="table" w:customStyle="1" w:styleId="a0">
     <w:basedOn w:val="Tablanormal"/>
     <w:tblPr>
       <w:tblStyleRowBandSize w:val="1"/>
       <w:tblStyleColBandSize w:val="1"/>
     </w:tblPr>
   </w:style>
-  <w:style w:type="table" w:styleId="a1" w:customStyle="1">
+  <w:style w:type="table" w:customStyle="1" w:styleId="a1">
     <w:basedOn w:val="Tablanormal"/>
     <w:tblPr>
       <w:tblStyleRowBandSize w:val="1"/>
       <w:tblStyleColBandSize w:val="1"/>
     </w:tblPr>
   </w:style>
-  <w:style w:type="table" w:styleId="a2" w:customStyle="1">
+  <w:style w:type="table" w:customStyle="1" w:styleId="a2">
     <w:basedOn w:val="Tablanormal"/>
     <w:tblPr>
       <w:tblStyleRowBandSize w:val="1"/>
       <w:tblStyleColBandSize w:val="1"/>
     </w:tblPr>
-  </w:style>
-  <w:style w:type="paragraph" w:styleId="Subtitle">
-    <w:name w:val="Subtitle"/>
-    <w:basedOn w:val="Normal"/>
-    <w:next w:val="Normal"/>
-    <w:pPr>
-      <w:spacing w:line="240" w:lineRule="auto"/>
-    </w:pPr>
-    <w:rPr>
-      <w:sz w:val="30"/>
-      <w:szCs w:val="30"/>
-    </w:rPr>
-  </w:style>
-  <w:style w:type="paragraph" w:styleId="Subtitle">
-    <w:name w:val="Subtitle"/>
-    <w:basedOn w:val="Normal"/>
-    <w:next w:val="Normal"/>
-    <w:pPr>
-      <w:spacing w:line="240" w:lineRule="auto"/>
-    </w:pPr>
-    <w:rPr>
-      <w:sz w:val="30"/>
-      <w:szCs w:val="30"/>
-    </w:rPr>
   </w:style>
 </w:styles>
 </file>
@@ -1629,17 +1886,17 @@
 </a:theme>
 </file>
 
-<file path=customXML/item1.xml><?xml version="1.0" encoding="utf-8"?>
+<file path=customXml/item1.xml><?xml version="1.0" encoding="utf-8"?>
 <go:gDocsCustomXmlDataStorage xmlns:go="http://customooxmlschemas.google.com/" xmlns:r="http://schemas.openxmlformats.org/officeDocument/2006/relationships" uri="GoogleDocsCustomDataVersion2">
   <go:docsCustomData xmlns:go="http://customooxmlschemas.google.com/" roundtripDataSignature="AMtx7mhSvaihzW4PDI1jcFUFIN5KaHBVnQ==">CgMxLjA4AHIhMWpKWktIYTZXUktkRDNKQV9rdWptaDBDdUF0NVE4ZUV0</go:docsCustomData>
 </go:gDocsCustomXmlDataStorage>
 </file>
 
-<file path=customXML/itemProps1.xml><?xml version="1.0" encoding="utf-8"?>
+<file path=customXml/itemProps1.xml><?xml version="1.0" encoding="utf-8"?>
 <ds:datastoreItem xmlns:ds="http://schemas.openxmlformats.org/officeDocument/2006/customXml" ds:itemID="{11111111-1234-1234-1234-123412341234}">
   <ds:schemaRefs>
+    <ds:schemaRef ds:uri="http://customooxmlschemas.google.com/"/>
     <ds:schemaRef ds:uri="http://schemas.openxmlformats.org/officeDocument/2006/relationships"/>
-    <ds:schemaRef ds:uri="http://customooxmlschemas.google.com/"/>
   </ds:schemaRefs>
 </ds:datastoreItem>
 </file>